--- a/ADVERT_LIST.docx
+++ b/ADVERT_LIST.docx
@@ -9,14 +9,15 @@
         <w:tblLook w:val="04A0" w:firstRow="1" w:lastRow="0" w:firstColumn="1" w:lastColumn="0" w:noHBand="0" w:noVBand="1"/>
       </w:tblPr>
       <w:tblGrid>
-        <w:gridCol w:w="421"/>
-        <w:gridCol w:w="2726"/>
-        <w:gridCol w:w="6487"/>
+        <w:gridCol w:w="363"/>
+        <w:gridCol w:w="2657"/>
+        <w:gridCol w:w="4104"/>
+        <w:gridCol w:w="2555"/>
       </w:tblGrid>
       <w:tr>
         <w:tc>
           <w:tcPr>
-            <w:tcW w:w="421" w:type="dxa"/>
+            <w:tcW w:w="363" w:type="dxa"/>
             <w:vMerge w:val="restart"/>
           </w:tcPr>
           <w:p>
@@ -27,7 +28,7 @@
         </w:tc>
         <w:tc>
           <w:tcPr>
-            <w:tcW w:w="2726" w:type="dxa"/>
+            <w:tcW w:w="2657" w:type="dxa"/>
             <w:vMerge w:val="restart"/>
           </w:tcPr>
           <w:p>
@@ -36,7 +37,7 @@
                 <w:noProof/>
               </w:rPr>
               <w:drawing>
-                <wp:inline distT="0" distB="0" distL="0" distR="0" wp14:anchorId="6400B92A" wp14:editId="0ACC7047">
+                <wp:inline distT="0" distB="0" distL="0" distR="0" wp14:anchorId="7F9A9696" wp14:editId="68900581">
                   <wp:extent cx="1521726" cy="905538"/>
                   <wp:effectExtent l="0" t="0" r="2540" b="8890"/>
                   <wp:docPr id="1" name="Picture 1" descr="Женский велосипед Azimut Camaro Lady 26 алюминий Shimano Киев - изображение 1"/>
@@ -88,7 +89,7 @@
         </w:tc>
         <w:tc>
           <w:tcPr>
-            <w:tcW w:w="6487" w:type="dxa"/>
+            <w:tcW w:w="4104" w:type="dxa"/>
           </w:tcPr>
           <w:p>
             <w:pPr>
@@ -212,25 +213,58 @@
           </w:p>
           <w:p/>
         </w:tc>
+        <w:tc>
+          <w:tcPr>
+            <w:tcW w:w="2555" w:type="dxa"/>
+          </w:tcPr>
+          <w:p>
+            <w:pPr>
+              <w:shd w:val="clear" w:color="auto" w:fill="FFFFFF"/>
+              <w:spacing w:line="390" w:lineRule="atLeast"/>
+              <w:outlineLvl w:val="0"/>
+              <w:rPr>
+                <w:rFonts w:ascii="Arial" w:eastAsia="Times New Roman" w:hAnsi="Arial" w:cs="Arial"/>
+                <w:b/>
+                <w:bCs/>
+                <w:color w:val="2B2B2B"/>
+                <w:kern w:val="36"/>
+                <w:sz w:val="32"/>
+                <w:szCs w:val="32"/>
+              </w:rPr>
+            </w:pPr>
+            <w:r>
+              <w:rPr>
+                <w:rFonts w:ascii="Arial" w:eastAsia="Times New Roman" w:hAnsi="Arial" w:cs="Arial"/>
+                <w:b/>
+                <w:bCs/>
+                <w:color w:val="2B2B2B"/>
+                <w:kern w:val="36"/>
+                <w:sz w:val="32"/>
+                <w:szCs w:val="32"/>
+              </w:rPr>
+              <w:t>6</w:t>
+            </w:r>
+          </w:p>
+        </w:tc>
       </w:tr>
       <w:tr>
         <w:tc>
           <w:tcPr>
-            <w:tcW w:w="421" w:type="dxa"/>
+            <w:tcW w:w="363" w:type="dxa"/>
             <w:vMerge/>
           </w:tcPr>
           <w:p/>
         </w:tc>
         <w:tc>
           <w:tcPr>
-            <w:tcW w:w="2726" w:type="dxa"/>
+            <w:tcW w:w="2657" w:type="dxa"/>
             <w:vMerge/>
           </w:tcPr>
           <w:p/>
         </w:tc>
         <w:tc>
           <w:tcPr>
-            <w:tcW w:w="6487" w:type="dxa"/>
+            <w:tcW w:w="4104" w:type="dxa"/>
           </w:tcPr>
           <w:p>
             <w:pPr>
@@ -484,6 +518,23 @@
               </w:rPr>
               <w:t>-ДЕЛАЕМ БЕСПЛАТНУЮ ДОСТАВКУ ПО КИЕВУ-</w:t>
             </w:r>
+          </w:p>
+        </w:tc>
+        <w:tc>
+          <w:tcPr>
+            <w:tcW w:w="2555" w:type="dxa"/>
+          </w:tcPr>
+          <w:p>
+            <w:pPr>
+              <w:rPr>
+                <w:rFonts w:ascii="Arial" w:hAnsi="Arial" w:cs="Arial"/>
+                <w:color w:val="414141"/>
+                <w:sz w:val="21"/>
+                <w:szCs w:val="21"/>
+                <w:shd w:val="clear" w:color="auto" w:fill="FFFFFF"/>
+                <w:lang w:val="ru-RU"/>
+              </w:rPr>
+            </w:pPr>
           </w:p>
         </w:tc>
       </w:tr>
@@ -502,14 +553,15 @@
         <w:tblLook w:val="04A0" w:firstRow="1" w:lastRow="0" w:firstColumn="1" w:lastColumn="0" w:noHBand="0" w:noVBand="1"/>
       </w:tblPr>
       <w:tblGrid>
-        <w:gridCol w:w="421"/>
-        <w:gridCol w:w="3536"/>
-        <w:gridCol w:w="5536"/>
+        <w:gridCol w:w="361"/>
+        <w:gridCol w:w="3465"/>
+        <w:gridCol w:w="3751"/>
+        <w:gridCol w:w="2102"/>
       </w:tblGrid>
       <w:tr>
         <w:tc>
           <w:tcPr>
-            <w:tcW w:w="421" w:type="dxa"/>
+            <w:tcW w:w="361" w:type="dxa"/>
             <w:vMerge w:val="restart"/>
           </w:tcPr>
           <w:p>
@@ -520,7 +572,7 @@
         </w:tc>
         <w:tc>
           <w:tcPr>
-            <w:tcW w:w="3536" w:type="dxa"/>
+            <w:tcW w:w="3465" w:type="dxa"/>
             <w:vMerge w:val="restart"/>
           </w:tcPr>
           <w:p>
@@ -534,7 +586,7 @@
                 <w:noProof/>
               </w:rPr>
               <w:drawing>
-                <wp:inline distT="0" distB="0" distL="0" distR="0" wp14:anchorId="6C498116" wp14:editId="5AEA1650">
+                <wp:inline distT="0" distB="0" distL="0" distR="0" wp14:anchorId="33022650" wp14:editId="7484A580">
                   <wp:extent cx="2033517" cy="1917435"/>
                   <wp:effectExtent l="0" t="0" r="5080" b="6985"/>
                   <wp:docPr id="2" name="Picture 2" descr="Черные жемчужинки от заграничных родителей эксклюзив в Украине Киев - изображение 1"/>
@@ -586,7 +638,7 @@
         </w:tc>
         <w:tc>
           <w:tcPr>
-            <w:tcW w:w="5536" w:type="dxa"/>
+            <w:tcW w:w="3751" w:type="dxa"/>
           </w:tcPr>
           <w:p>
             <w:pPr>
@@ -621,11 +673,39 @@
             </w:pPr>
           </w:p>
         </w:tc>
+        <w:tc>
+          <w:tcPr>
+            <w:tcW w:w="2102" w:type="dxa"/>
+          </w:tcPr>
+          <w:p>
+            <w:pPr>
+              <w:pStyle w:val="Heading1"/>
+              <w:shd w:val="clear" w:color="auto" w:fill="FFFFFF"/>
+              <w:spacing w:before="0" w:beforeAutospacing="0" w:after="0" w:afterAutospacing="0" w:line="390" w:lineRule="atLeast"/>
+              <w:outlineLvl w:val="0"/>
+              <w:rPr>
+                <w:rFonts w:ascii="Arial" w:hAnsi="Arial" w:cs="Arial"/>
+                <w:color w:val="2B2B2B"/>
+                <w:sz w:val="32"/>
+                <w:szCs w:val="32"/>
+              </w:rPr>
+            </w:pPr>
+            <w:r>
+              <w:rPr>
+                <w:rFonts w:ascii="Arial" w:hAnsi="Arial" w:cs="Arial"/>
+                <w:color w:val="2B2B2B"/>
+                <w:sz w:val="32"/>
+                <w:szCs w:val="32"/>
+              </w:rPr>
+              <w:t>7</w:t>
+            </w:r>
+          </w:p>
+        </w:tc>
       </w:tr>
       <w:tr>
         <w:tc>
           <w:tcPr>
-            <w:tcW w:w="421" w:type="dxa"/>
+            <w:tcW w:w="361" w:type="dxa"/>
             <w:vMerge/>
           </w:tcPr>
           <w:p>
@@ -638,7 +718,7 @@
         </w:tc>
         <w:tc>
           <w:tcPr>
-            <w:tcW w:w="3536" w:type="dxa"/>
+            <w:tcW w:w="3465" w:type="dxa"/>
             <w:vMerge/>
           </w:tcPr>
           <w:p>
@@ -651,7 +731,7 @@
         </w:tc>
         <w:tc>
           <w:tcPr>
-            <w:tcW w:w="5536" w:type="dxa"/>
+            <w:tcW w:w="3751" w:type="dxa"/>
           </w:tcPr>
           <w:p>
             <w:pPr>
@@ -909,6 +989,23 @@
               </w:rPr>
               <w:t xml:space="preserve"> отличной набитой шубкой.</w:t>
             </w:r>
+          </w:p>
+        </w:tc>
+        <w:tc>
+          <w:tcPr>
+            <w:tcW w:w="2102" w:type="dxa"/>
+          </w:tcPr>
+          <w:p>
+            <w:pPr>
+              <w:rPr>
+                <w:rFonts w:ascii="Arial" w:hAnsi="Arial" w:cs="Arial"/>
+                <w:color w:val="414141"/>
+                <w:sz w:val="21"/>
+                <w:szCs w:val="21"/>
+                <w:shd w:val="clear" w:color="auto" w:fill="FFFFFF"/>
+                <w:lang w:val="ru-RU"/>
+              </w:rPr>
+            </w:pPr>
           </w:p>
         </w:tc>
       </w:tr>
@@ -935,8 +1032,9 @@
       </w:tblPr>
       <w:tblGrid>
         <w:gridCol w:w="328"/>
-        <w:gridCol w:w="3721"/>
-        <w:gridCol w:w="5444"/>
+        <w:gridCol w:w="3651"/>
+        <w:gridCol w:w="3579"/>
+        <w:gridCol w:w="2121"/>
       </w:tblGrid>
       <w:tr>
         <w:trPr>
@@ -949,13 +1047,14 @@
           </w:tcPr>
           <w:p>
             <w:r>
+              <w:lastRenderedPageBreak/>
               <w:t>3</w:t>
             </w:r>
           </w:p>
         </w:tc>
         <w:tc>
           <w:tcPr>
-            <w:tcW w:w="3721" w:type="dxa"/>
+            <w:tcW w:w="3651" w:type="dxa"/>
             <w:vMerge w:val="restart"/>
           </w:tcPr>
           <w:p>
@@ -969,7 +1068,7 @@
                 <w:noProof/>
               </w:rPr>
               <w:drawing>
-                <wp:inline distT="0" distB="0" distL="0" distR="0" wp14:anchorId="3A432D6A" wp14:editId="3E3220BD">
+                <wp:inline distT="0" distB="0" distL="0" distR="0" wp14:anchorId="3612244B" wp14:editId="71072995">
                   <wp:extent cx="2156347" cy="1199260"/>
                   <wp:effectExtent l="0" t="0" r="0" b="1270"/>
                   <wp:docPr id="3" name="Picture 3" descr="Ремонт компьютеров и мобильной техники Киев - изображение 1"/>
@@ -1021,7 +1120,7 @@
         </w:tc>
         <w:tc>
           <w:tcPr>
-            <w:tcW w:w="5444" w:type="dxa"/>
+            <w:tcW w:w="3579" w:type="dxa"/>
           </w:tcPr>
           <w:p>
             <w:pPr>
@@ -1114,6 +1213,34 @@
                 <w:lang w:val="ru-RU"/>
               </w:rPr>
             </w:pPr>
+          </w:p>
+        </w:tc>
+        <w:tc>
+          <w:tcPr>
+            <w:tcW w:w="2121" w:type="dxa"/>
+          </w:tcPr>
+          <w:p>
+            <w:pPr>
+              <w:pStyle w:val="Heading1"/>
+              <w:shd w:val="clear" w:color="auto" w:fill="FFFFFF"/>
+              <w:spacing w:before="0" w:beforeAutospacing="0" w:after="0" w:afterAutospacing="0" w:line="390" w:lineRule="atLeast"/>
+              <w:outlineLvl w:val="0"/>
+              <w:rPr>
+                <w:rFonts w:ascii="Arial" w:hAnsi="Arial" w:cs="Arial"/>
+                <w:color w:val="2B2B2B"/>
+                <w:sz w:val="32"/>
+                <w:szCs w:val="32"/>
+              </w:rPr>
+            </w:pPr>
+            <w:r>
+              <w:rPr>
+                <w:rFonts w:ascii="Arial" w:hAnsi="Arial" w:cs="Arial"/>
+                <w:color w:val="2B2B2B"/>
+                <w:sz w:val="32"/>
+                <w:szCs w:val="32"/>
+              </w:rPr>
+              <w:t>4</w:t>
+            </w:r>
           </w:p>
         </w:tc>
       </w:tr>
@@ -1136,7 +1263,7 @@
         </w:tc>
         <w:tc>
           <w:tcPr>
-            <w:tcW w:w="3721" w:type="dxa"/>
+            <w:tcW w:w="3651" w:type="dxa"/>
             <w:vMerge/>
           </w:tcPr>
           <w:p>
@@ -1149,7 +1276,7 @@
         </w:tc>
         <w:tc>
           <w:tcPr>
-            <w:tcW w:w="5444" w:type="dxa"/>
+            <w:tcW w:w="3579" w:type="dxa"/>
           </w:tcPr>
           <w:p>
             <w:pPr>
@@ -1304,6 +1431,24 @@
               </w:rPr>
               <w:t>. от 150</w:t>
             </w:r>
+          </w:p>
+        </w:tc>
+        <w:tc>
+          <w:tcPr>
+            <w:tcW w:w="2121" w:type="dxa"/>
+          </w:tcPr>
+          <w:p>
+            <w:pPr>
+              <w:ind w:firstLine="720"/>
+              <w:rPr>
+                <w:rFonts w:ascii="Arial" w:hAnsi="Arial" w:cs="Arial"/>
+                <w:color w:val="414141"/>
+                <w:sz w:val="21"/>
+                <w:szCs w:val="21"/>
+                <w:shd w:val="clear" w:color="auto" w:fill="FFFFFF"/>
+                <w:lang w:val="ru-RU"/>
+              </w:rPr>
+            </w:pPr>
           </w:p>
         </w:tc>
       </w:tr>
@@ -1322,26 +1467,26 @@
         <w:tblLook w:val="04A0" w:firstRow="1" w:lastRow="0" w:firstColumn="1" w:lastColumn="0" w:noHBand="0" w:noVBand="1"/>
       </w:tblPr>
       <w:tblGrid>
-        <w:gridCol w:w="438"/>
-        <w:gridCol w:w="3226"/>
-        <w:gridCol w:w="5829"/>
+        <w:gridCol w:w="373"/>
+        <w:gridCol w:w="3117"/>
+        <w:gridCol w:w="3675"/>
+        <w:gridCol w:w="2514"/>
       </w:tblGrid>
       <w:tr>
         <w:tc>
           <w:tcPr>
-            <w:tcW w:w="438" w:type="dxa"/>
+            <w:tcW w:w="373" w:type="dxa"/>
             <w:vMerge w:val="restart"/>
           </w:tcPr>
           <w:p>
             <w:r>
-              <w:lastRenderedPageBreak/>
               <w:t>4</w:t>
             </w:r>
           </w:p>
         </w:tc>
         <w:tc>
           <w:tcPr>
-            <w:tcW w:w="3226" w:type="dxa"/>
+            <w:tcW w:w="3117" w:type="dxa"/>
             <w:vMerge w:val="restart"/>
           </w:tcPr>
           <w:p>
@@ -1355,7 +1500,7 @@
                 <w:noProof/>
               </w:rPr>
               <w:drawing>
-                <wp:inline distT="0" distB="0" distL="0" distR="0" wp14:anchorId="0451D885" wp14:editId="52EC2B2D">
+                <wp:inline distT="0" distB="0" distL="0" distR="0" wp14:anchorId="6F7BD610" wp14:editId="7CD016AD">
                   <wp:extent cx="1794680" cy="2393252"/>
                   <wp:effectExtent l="0" t="0" r="0" b="7620"/>
                   <wp:docPr id="4" name="Picture 4" descr="Сдам комнату БЕЗ Хозяев для одного человека! БЕЗ КОМИССИИ! Киев - изображение 1"/>
@@ -1407,7 +1552,7 @@
         </w:tc>
         <w:tc>
           <w:tcPr>
-            <w:tcW w:w="5829" w:type="dxa"/>
+            <w:tcW w:w="3675" w:type="dxa"/>
           </w:tcPr>
           <w:p>
             <w:pPr>
@@ -1450,11 +1595,41 @@
             </w:pPr>
           </w:p>
         </w:tc>
+        <w:tc>
+          <w:tcPr>
+            <w:tcW w:w="2514" w:type="dxa"/>
+          </w:tcPr>
+          <w:p>
+            <w:pPr>
+              <w:pStyle w:val="Heading1"/>
+              <w:shd w:val="clear" w:color="auto" w:fill="FFFFFF"/>
+              <w:spacing w:before="0" w:beforeAutospacing="0" w:after="0" w:afterAutospacing="0" w:line="390" w:lineRule="atLeast"/>
+              <w:outlineLvl w:val="0"/>
+              <w:rPr>
+                <w:rFonts w:ascii="Arial" w:hAnsi="Arial" w:cs="Arial"/>
+                <w:color w:val="2B2B2B"/>
+                <w:sz w:val="32"/>
+                <w:szCs w:val="32"/>
+              </w:rPr>
+            </w:pPr>
+            <w:r>
+              <w:rPr>
+                <w:rFonts w:ascii="Arial" w:hAnsi="Arial" w:cs="Arial"/>
+                <w:color w:val="2B2B2B"/>
+                <w:sz w:val="32"/>
+                <w:szCs w:val="32"/>
+              </w:rPr>
+              <w:t>1</w:t>
+            </w:r>
+            <w:bookmarkStart w:id="0" w:name="_GoBack"/>
+            <w:bookmarkEnd w:id="0"/>
+          </w:p>
+        </w:tc>
       </w:tr>
       <w:tr>
         <w:tc>
           <w:tcPr>
-            <w:tcW w:w="438" w:type="dxa"/>
+            <w:tcW w:w="373" w:type="dxa"/>
             <w:vMerge/>
           </w:tcPr>
           <w:p>
@@ -1467,7 +1642,7 @@
         </w:tc>
         <w:tc>
           <w:tcPr>
-            <w:tcW w:w="3226" w:type="dxa"/>
+            <w:tcW w:w="3117" w:type="dxa"/>
             <w:vMerge/>
           </w:tcPr>
           <w:p>
@@ -1480,7 +1655,7 @@
         </w:tc>
         <w:tc>
           <w:tcPr>
-            <w:tcW w:w="5829" w:type="dxa"/>
+            <w:tcW w:w="3675" w:type="dxa"/>
           </w:tcPr>
           <w:p>
             <w:pPr>
@@ -1511,6 +1686,24 @@
               </w:rPr>
               <w:t> </w:t>
             </w:r>
+          </w:p>
+        </w:tc>
+        <w:tc>
+          <w:tcPr>
+            <w:tcW w:w="2514" w:type="dxa"/>
+          </w:tcPr>
+          <w:p>
+            <w:pPr>
+              <w:ind w:firstLine="720"/>
+              <w:rPr>
+                <w:rFonts w:ascii="Arial" w:hAnsi="Arial" w:cs="Arial"/>
+                <w:color w:val="414141"/>
+                <w:sz w:val="21"/>
+                <w:szCs w:val="21"/>
+                <w:shd w:val="clear" w:color="auto" w:fill="FFFFFF"/>
+                <w:lang w:val="ru-RU"/>
+              </w:rPr>
+            </w:pPr>
           </w:p>
         </w:tc>
       </w:tr>
@@ -1529,14 +1722,15 @@
         <w:tblLook w:val="04A0" w:firstRow="1" w:lastRow="0" w:firstColumn="1" w:lastColumn="0" w:noHBand="0" w:noVBand="1"/>
       </w:tblPr>
       <w:tblGrid>
-        <w:gridCol w:w="438"/>
+        <w:gridCol w:w="358"/>
         <w:gridCol w:w="4416"/>
-        <w:gridCol w:w="4639"/>
+        <w:gridCol w:w="3476"/>
+        <w:gridCol w:w="1429"/>
       </w:tblGrid>
       <w:tr>
         <w:tc>
           <w:tcPr>
-            <w:tcW w:w="438" w:type="dxa"/>
+            <w:tcW w:w="358" w:type="dxa"/>
             <w:vMerge w:val="restart"/>
           </w:tcPr>
           <w:p>
@@ -1561,7 +1755,7 @@
                 <w:noProof/>
               </w:rPr>
               <w:drawing>
-                <wp:inline distT="0" distB="0" distL="0" distR="0" wp14:anchorId="382E3AD3" wp14:editId="60938E63">
+                <wp:inline distT="0" distB="0" distL="0" distR="0" wp14:anchorId="27B01F35" wp14:editId="2AA9EAE1">
                   <wp:extent cx="2661314" cy="2285230"/>
                   <wp:effectExtent l="0" t="0" r="5715" b="1270"/>
                   <wp:docPr id="5" name="Picture 5" descr="My Bottle - Опт, Оптом (100%ОРИГИНАЛ) Разные цвета. В наличии! Киев - изображение 1"/>
@@ -1613,7 +1807,7 @@
         </w:tc>
         <w:tc>
           <w:tcPr>
-            <w:tcW w:w="4639" w:type="dxa"/>
+            <w:tcW w:w="3476" w:type="dxa"/>
           </w:tcPr>
           <w:p>
             <w:pPr>
@@ -1704,11 +1898,39 @@
             </w:pPr>
           </w:p>
         </w:tc>
+        <w:tc>
+          <w:tcPr>
+            <w:tcW w:w="1429" w:type="dxa"/>
+          </w:tcPr>
+          <w:p>
+            <w:pPr>
+              <w:pStyle w:val="Heading1"/>
+              <w:shd w:val="clear" w:color="auto" w:fill="FFFFFF"/>
+              <w:spacing w:before="0" w:beforeAutospacing="0" w:after="0" w:afterAutospacing="0" w:line="390" w:lineRule="atLeast"/>
+              <w:outlineLvl w:val="0"/>
+              <w:rPr>
+                <w:rFonts w:ascii="Arial" w:hAnsi="Arial" w:cs="Arial"/>
+                <w:color w:val="2B2B2B"/>
+                <w:sz w:val="32"/>
+                <w:szCs w:val="32"/>
+              </w:rPr>
+            </w:pPr>
+            <w:r>
+              <w:rPr>
+                <w:rFonts w:ascii="Arial" w:hAnsi="Arial" w:cs="Arial"/>
+                <w:color w:val="2B2B2B"/>
+                <w:sz w:val="32"/>
+                <w:szCs w:val="32"/>
+              </w:rPr>
+              <w:t>5</w:t>
+            </w:r>
+          </w:p>
+        </w:tc>
       </w:tr>
       <w:tr>
         <w:tc>
           <w:tcPr>
-            <w:tcW w:w="438" w:type="dxa"/>
+            <w:tcW w:w="358" w:type="dxa"/>
             <w:vMerge/>
           </w:tcPr>
           <w:p>
@@ -1734,7 +1956,7 @@
         </w:tc>
         <w:tc>
           <w:tcPr>
-            <w:tcW w:w="4639" w:type="dxa"/>
+            <w:tcW w:w="3476" w:type="dxa"/>
           </w:tcPr>
           <w:p>
             <w:pPr>
@@ -2459,6 +2681,24 @@
               <w:t>шт</w:t>
             </w:r>
             <w:proofErr w:type="spellEnd"/>
+          </w:p>
+        </w:tc>
+        <w:tc>
+          <w:tcPr>
+            <w:tcW w:w="1429" w:type="dxa"/>
+          </w:tcPr>
+          <w:p>
+            <w:pPr>
+              <w:jc w:val="center"/>
+              <w:rPr>
+                <w:rFonts w:ascii="Arial" w:hAnsi="Arial" w:cs="Arial"/>
+                <w:color w:val="414141"/>
+                <w:sz w:val="21"/>
+                <w:szCs w:val="21"/>
+                <w:shd w:val="clear" w:color="auto" w:fill="FFFFFF"/>
+                <w:lang w:val="ru-RU"/>
+              </w:rPr>
+            </w:pPr>
           </w:p>
         </w:tc>
       </w:tr>
@@ -2477,14 +2717,15 @@
         <w:tblLook w:val="04A0" w:firstRow="1" w:lastRow="0" w:firstColumn="1" w:lastColumn="0" w:noHBand="0" w:noVBand="1"/>
       </w:tblPr>
       <w:tblGrid>
-        <w:gridCol w:w="438"/>
+        <w:gridCol w:w="372"/>
         <w:gridCol w:w="4506"/>
-        <w:gridCol w:w="4549"/>
+        <w:gridCol w:w="2840"/>
+        <w:gridCol w:w="1961"/>
       </w:tblGrid>
       <w:tr>
         <w:tc>
           <w:tcPr>
-            <w:tcW w:w="438" w:type="dxa"/>
+            <w:tcW w:w="372" w:type="dxa"/>
             <w:vMerge w:val="restart"/>
           </w:tcPr>
           <w:p>
@@ -2509,7 +2750,7 @@
                 <w:noProof/>
               </w:rPr>
               <w:drawing>
-                <wp:inline distT="0" distB="0" distL="0" distR="0" wp14:anchorId="3D63FAFF" wp14:editId="3FA0CA80">
+                <wp:inline distT="0" distB="0" distL="0" distR="0" wp14:anchorId="11370278" wp14:editId="06667BA8">
                   <wp:extent cx="2718096" cy="2040341"/>
                   <wp:effectExtent l="0" t="0" r="6350" b="0"/>
                   <wp:docPr id="6" name="Picture 6" descr="Помпа (водяной насос) lacetti 1.8 етек 2 Киев - изображение 1"/>
@@ -2561,7 +2802,7 @@
         </w:tc>
         <w:tc>
           <w:tcPr>
-            <w:tcW w:w="4549" w:type="dxa"/>
+            <w:tcW w:w="2840" w:type="dxa"/>
           </w:tcPr>
           <w:p>
             <w:pPr>
@@ -2639,11 +2880,39 @@
             </w:pPr>
           </w:p>
         </w:tc>
+        <w:tc>
+          <w:tcPr>
+            <w:tcW w:w="1961" w:type="dxa"/>
+          </w:tcPr>
+          <w:p>
+            <w:pPr>
+              <w:pStyle w:val="Heading1"/>
+              <w:shd w:val="clear" w:color="auto" w:fill="FFFFFF"/>
+              <w:spacing w:before="0" w:beforeAutospacing="0" w:after="0" w:afterAutospacing="0" w:line="390" w:lineRule="atLeast"/>
+              <w:outlineLvl w:val="0"/>
+              <w:rPr>
+                <w:rFonts w:ascii="Arial" w:hAnsi="Arial" w:cs="Arial"/>
+                <w:color w:val="2B2B2B"/>
+                <w:sz w:val="32"/>
+                <w:szCs w:val="32"/>
+              </w:rPr>
+            </w:pPr>
+            <w:r>
+              <w:rPr>
+                <w:rFonts w:ascii="Arial" w:hAnsi="Arial" w:cs="Arial"/>
+                <w:color w:val="2B2B2B"/>
+                <w:sz w:val="32"/>
+                <w:szCs w:val="32"/>
+              </w:rPr>
+              <w:t>3</w:t>
+            </w:r>
+          </w:p>
+        </w:tc>
       </w:tr>
       <w:tr>
         <w:tc>
           <w:tcPr>
-            <w:tcW w:w="438" w:type="dxa"/>
+            <w:tcW w:w="372" w:type="dxa"/>
             <w:vMerge/>
           </w:tcPr>
           <w:p>
@@ -2669,7 +2938,7 @@
         </w:tc>
         <w:tc>
           <w:tcPr>
-            <w:tcW w:w="4549" w:type="dxa"/>
+            <w:tcW w:w="2840" w:type="dxa"/>
           </w:tcPr>
           <w:p>
             <w:pPr>
@@ -2736,6 +3005,23 @@
               </w:rPr>
               <w:t xml:space="preserve"> что купил ее 14.03.2016 для замены а у нас движок етек-3. Не подошла. Помпа абсолютно новая видно на фото. Звоните пишите отвечу на Ваши вопросы!</w:t>
             </w:r>
+          </w:p>
+        </w:tc>
+        <w:tc>
+          <w:tcPr>
+            <w:tcW w:w="1961" w:type="dxa"/>
+          </w:tcPr>
+          <w:p>
+            <w:pPr>
+              <w:rPr>
+                <w:rFonts w:ascii="Arial" w:hAnsi="Arial" w:cs="Arial"/>
+                <w:color w:val="414141"/>
+                <w:sz w:val="21"/>
+                <w:szCs w:val="21"/>
+                <w:shd w:val="clear" w:color="auto" w:fill="FFFFFF"/>
+                <w:lang w:val="ru-RU"/>
+              </w:rPr>
+            </w:pPr>
           </w:p>
         </w:tc>
       </w:tr>
@@ -2754,19 +3040,19 @@
         <w:tblLook w:val="04A0" w:firstRow="1" w:lastRow="0" w:firstColumn="1" w:lastColumn="0" w:noHBand="0" w:noVBand="1"/>
       </w:tblPr>
       <w:tblGrid>
-        <w:gridCol w:w="438"/>
+        <w:gridCol w:w="410"/>
         <w:gridCol w:w="4056"/>
-        <w:gridCol w:w="3046"/>
+        <w:gridCol w:w="2886"/>
+        <w:gridCol w:w="2327"/>
       </w:tblGrid>
       <w:tr>
         <w:tc>
           <w:tcPr>
-            <w:tcW w:w="438" w:type="dxa"/>
+            <w:tcW w:w="410" w:type="dxa"/>
             <w:vMerge w:val="restart"/>
           </w:tcPr>
           <w:p>
             <w:r>
-              <w:lastRenderedPageBreak/>
               <w:t>7</w:t>
             </w:r>
           </w:p>
@@ -2787,7 +3073,7 @@
                 <w:noProof/>
               </w:rPr>
               <w:drawing>
-                <wp:inline distT="0" distB="0" distL="0" distR="0" wp14:anchorId="624C96E6" wp14:editId="2F45E739">
+                <wp:inline distT="0" distB="0" distL="0" distR="0" wp14:anchorId="4519CB6D" wp14:editId="099DFFC0">
                   <wp:extent cx="2436126" cy="1830665"/>
                   <wp:effectExtent l="0" t="0" r="2540" b="0"/>
                   <wp:docPr id="7" name="Picture 7" descr="Приключения в шахматной стране Киев - изображение 1"/>
@@ -2839,7 +3125,7 @@
         </w:tc>
         <w:tc>
           <w:tcPr>
-            <w:tcW w:w="3046" w:type="dxa"/>
+            <w:tcW w:w="2886" w:type="dxa"/>
           </w:tcPr>
           <w:p>
             <w:pPr>
@@ -2914,11 +3200,39 @@
             </w:pPr>
           </w:p>
         </w:tc>
+        <w:tc>
+          <w:tcPr>
+            <w:tcW w:w="2327" w:type="dxa"/>
+          </w:tcPr>
+          <w:p>
+            <w:pPr>
+              <w:pStyle w:val="Heading1"/>
+              <w:shd w:val="clear" w:color="auto" w:fill="FFFFFF"/>
+              <w:spacing w:before="0" w:beforeAutospacing="0" w:after="0" w:afterAutospacing="0" w:line="390" w:lineRule="atLeast"/>
+              <w:outlineLvl w:val="0"/>
+              <w:rPr>
+                <w:rFonts w:ascii="Arial" w:hAnsi="Arial" w:cs="Arial"/>
+                <w:color w:val="2B2B2B"/>
+                <w:sz w:val="32"/>
+                <w:szCs w:val="32"/>
+              </w:rPr>
+            </w:pPr>
+            <w:r>
+              <w:rPr>
+                <w:rFonts w:ascii="Arial" w:hAnsi="Arial" w:cs="Arial"/>
+                <w:color w:val="2B2B2B"/>
+                <w:sz w:val="32"/>
+                <w:szCs w:val="32"/>
+              </w:rPr>
+              <w:t>6</w:t>
+            </w:r>
+          </w:p>
+        </w:tc>
       </w:tr>
       <w:tr>
         <w:tc>
           <w:tcPr>
-            <w:tcW w:w="438" w:type="dxa"/>
+            <w:tcW w:w="410" w:type="dxa"/>
             <w:vMerge/>
           </w:tcPr>
           <w:p>
@@ -2944,7 +3258,7 @@
         </w:tc>
         <w:tc>
           <w:tcPr>
-            <w:tcW w:w="3046" w:type="dxa"/>
+            <w:tcW w:w="2886" w:type="dxa"/>
           </w:tcPr>
           <w:p>
             <w:pPr>
@@ -3172,6 +3486,23 @@
               </w:rPr>
               <w:t>.</w:t>
             </w:r>
+          </w:p>
+        </w:tc>
+        <w:tc>
+          <w:tcPr>
+            <w:tcW w:w="2327" w:type="dxa"/>
+          </w:tcPr>
+          <w:p>
+            <w:pPr>
+              <w:rPr>
+                <w:rFonts w:ascii="Arial" w:hAnsi="Arial" w:cs="Arial"/>
+                <w:color w:val="414141"/>
+                <w:sz w:val="21"/>
+                <w:szCs w:val="21"/>
+                <w:shd w:val="clear" w:color="auto" w:fill="FFFFFF"/>
+                <w:lang w:val="ru-RU"/>
+              </w:rPr>
+            </w:pPr>
           </w:p>
         </w:tc>
       </w:tr>
@@ -3190,14 +3521,15 @@
         <w:tblLook w:val="04A0" w:firstRow="1" w:lastRow="0" w:firstColumn="1" w:lastColumn="0" w:noHBand="0" w:noVBand="1"/>
       </w:tblPr>
       <w:tblGrid>
-        <w:gridCol w:w="438"/>
-        <w:gridCol w:w="3226"/>
-        <w:gridCol w:w="4978"/>
+        <w:gridCol w:w="386"/>
+        <w:gridCol w:w="2776"/>
+        <w:gridCol w:w="3765"/>
+        <w:gridCol w:w="2752"/>
       </w:tblGrid>
       <w:tr>
         <w:tc>
           <w:tcPr>
-            <w:tcW w:w="438" w:type="dxa"/>
+            <w:tcW w:w="386" w:type="dxa"/>
             <w:vMerge w:val="restart"/>
           </w:tcPr>
           <w:p>
@@ -3208,7 +3540,7 @@
         </w:tc>
         <w:tc>
           <w:tcPr>
-            <w:tcW w:w="3226" w:type="dxa"/>
+            <w:tcW w:w="2776" w:type="dxa"/>
             <w:vMerge w:val="restart"/>
           </w:tcPr>
           <w:p>
@@ -3222,7 +3554,7 @@
                 <w:noProof/>
               </w:rPr>
               <w:drawing>
-                <wp:inline distT="0" distB="0" distL="0" distR="0" wp14:anchorId="09805026" wp14:editId="1A8F6CAB">
+                <wp:inline distT="0" distB="0" distL="0" distR="0" wp14:anchorId="0D63FB8C" wp14:editId="4FB5E307">
                   <wp:extent cx="1300816" cy="2326944"/>
                   <wp:effectExtent l="0" t="0" r="0" b="0"/>
                   <wp:docPr id="8" name="Picture 8" descr="дубленка женская Киев - изображение 1"/>
@@ -3274,7 +3606,7 @@
         </w:tc>
         <w:tc>
           <w:tcPr>
-            <w:tcW w:w="4978" w:type="dxa"/>
+            <w:tcW w:w="3765" w:type="dxa"/>
           </w:tcPr>
           <w:p>
             <w:pPr>
@@ -3329,11 +3661,39 @@
             </w:pPr>
           </w:p>
         </w:tc>
+        <w:tc>
+          <w:tcPr>
+            <w:tcW w:w="2752" w:type="dxa"/>
+          </w:tcPr>
+          <w:p>
+            <w:pPr>
+              <w:pStyle w:val="Heading1"/>
+              <w:shd w:val="clear" w:color="auto" w:fill="FFFFFF"/>
+              <w:spacing w:before="0" w:beforeAutospacing="0" w:after="0" w:afterAutospacing="0" w:line="390" w:lineRule="atLeast"/>
+              <w:outlineLvl w:val="0"/>
+              <w:rPr>
+                <w:rFonts w:ascii="Arial" w:hAnsi="Arial" w:cs="Arial"/>
+                <w:color w:val="2B2B2B"/>
+                <w:sz w:val="32"/>
+                <w:szCs w:val="32"/>
+              </w:rPr>
+            </w:pPr>
+            <w:r>
+              <w:rPr>
+                <w:rFonts w:ascii="Arial" w:hAnsi="Arial" w:cs="Arial"/>
+                <w:color w:val="2B2B2B"/>
+                <w:sz w:val="32"/>
+                <w:szCs w:val="32"/>
+              </w:rPr>
+              <w:t>5</w:t>
+            </w:r>
+          </w:p>
+        </w:tc>
       </w:tr>
       <w:tr>
         <w:tc>
           <w:tcPr>
-            <w:tcW w:w="438" w:type="dxa"/>
+            <w:tcW w:w="386" w:type="dxa"/>
             <w:vMerge/>
           </w:tcPr>
           <w:p>
@@ -3346,7 +3706,7 @@
         </w:tc>
         <w:tc>
           <w:tcPr>
-            <w:tcW w:w="3226" w:type="dxa"/>
+            <w:tcW w:w="2776" w:type="dxa"/>
             <w:vMerge/>
           </w:tcPr>
           <w:p>
@@ -3359,7 +3719,7 @@
         </w:tc>
         <w:tc>
           <w:tcPr>
-            <w:tcW w:w="4978" w:type="dxa"/>
+            <w:tcW w:w="3765" w:type="dxa"/>
           </w:tcPr>
           <w:p>
             <w:pPr>
@@ -3568,6 +3928,23 @@
               </w:rPr>
               <w:t>.</w:t>
             </w:r>
+          </w:p>
+        </w:tc>
+        <w:tc>
+          <w:tcPr>
+            <w:tcW w:w="2752" w:type="dxa"/>
+          </w:tcPr>
+          <w:p>
+            <w:pPr>
+              <w:rPr>
+                <w:rFonts w:ascii="Arial" w:hAnsi="Arial" w:cs="Arial"/>
+                <w:color w:val="414141"/>
+                <w:sz w:val="21"/>
+                <w:szCs w:val="21"/>
+                <w:shd w:val="clear" w:color="auto" w:fill="FFFFFF"/>
+                <w:lang w:val="ru-RU"/>
+              </w:rPr>
+            </w:pPr>
           </w:p>
         </w:tc>
       </w:tr>
@@ -3586,14 +3963,15 @@
         <w:tblLook w:val="04A0" w:firstRow="1" w:lastRow="0" w:firstColumn="1" w:lastColumn="0" w:noHBand="0" w:noVBand="1"/>
       </w:tblPr>
       <w:tblGrid>
-        <w:gridCol w:w="438"/>
-        <w:gridCol w:w="3226"/>
-        <w:gridCol w:w="4978"/>
+        <w:gridCol w:w="384"/>
+        <w:gridCol w:w="3193"/>
+        <w:gridCol w:w="3488"/>
+        <w:gridCol w:w="2614"/>
       </w:tblGrid>
       <w:tr>
         <w:tc>
           <w:tcPr>
-            <w:tcW w:w="438" w:type="dxa"/>
+            <w:tcW w:w="384" w:type="dxa"/>
             <w:vMerge w:val="restart"/>
           </w:tcPr>
           <w:p>
@@ -3604,7 +3982,7 @@
         </w:tc>
         <w:tc>
           <w:tcPr>
-            <w:tcW w:w="3226" w:type="dxa"/>
+            <w:tcW w:w="3193" w:type="dxa"/>
             <w:vMerge w:val="restart"/>
           </w:tcPr>
           <w:p>
@@ -3618,7 +3996,7 @@
                 <w:noProof/>
               </w:rPr>
               <w:drawing>
-                <wp:inline distT="0" distB="0" distL="0" distR="0" wp14:anchorId="73F9F7DD" wp14:editId="57A6C8A1">
+                <wp:inline distT="0" distB="0" distL="0" distR="0" wp14:anchorId="5D4E02A9" wp14:editId="14C8E91C">
                   <wp:extent cx="1869743" cy="2508820"/>
                   <wp:effectExtent l="0" t="0" r="0" b="6350"/>
                   <wp:docPr id="9" name="Picture 9" descr="Титановые диски R13 4шт Киев - изображение 1"/>
@@ -3670,7 +4048,7 @@
         </w:tc>
         <w:tc>
           <w:tcPr>
-            <w:tcW w:w="4978" w:type="dxa"/>
+            <w:tcW w:w="3488" w:type="dxa"/>
           </w:tcPr>
           <w:p>
             <w:pPr>
@@ -3734,11 +4112,39 @@
             </w:pPr>
           </w:p>
         </w:tc>
+        <w:tc>
+          <w:tcPr>
+            <w:tcW w:w="2614" w:type="dxa"/>
+          </w:tcPr>
+          <w:p>
+            <w:pPr>
+              <w:pStyle w:val="Heading1"/>
+              <w:shd w:val="clear" w:color="auto" w:fill="FFFFFF"/>
+              <w:spacing w:before="0" w:beforeAutospacing="0" w:after="0" w:afterAutospacing="0" w:line="390" w:lineRule="atLeast"/>
+              <w:outlineLvl w:val="0"/>
+              <w:rPr>
+                <w:rFonts w:ascii="Arial" w:hAnsi="Arial" w:cs="Arial"/>
+                <w:color w:val="2B2B2B"/>
+                <w:sz w:val="32"/>
+                <w:szCs w:val="32"/>
+              </w:rPr>
+            </w:pPr>
+            <w:r>
+              <w:rPr>
+                <w:rFonts w:ascii="Arial" w:hAnsi="Arial" w:cs="Arial"/>
+                <w:color w:val="2B2B2B"/>
+                <w:sz w:val="32"/>
+                <w:szCs w:val="32"/>
+              </w:rPr>
+              <w:t>2</w:t>
+            </w:r>
+          </w:p>
+        </w:tc>
       </w:tr>
       <w:tr>
         <w:tc>
           <w:tcPr>
-            <w:tcW w:w="438" w:type="dxa"/>
+            <w:tcW w:w="384" w:type="dxa"/>
             <w:vMerge/>
           </w:tcPr>
           <w:p>
@@ -3751,7 +4157,7 @@
         </w:tc>
         <w:tc>
           <w:tcPr>
-            <w:tcW w:w="3226" w:type="dxa"/>
+            <w:tcW w:w="3193" w:type="dxa"/>
             <w:vMerge/>
           </w:tcPr>
           <w:p>
@@ -3764,7 +4170,7 @@
         </w:tc>
         <w:tc>
           <w:tcPr>
-            <w:tcW w:w="4978" w:type="dxa"/>
+            <w:tcW w:w="3488" w:type="dxa"/>
           </w:tcPr>
           <w:p>
             <w:pPr>
@@ -3794,6 +4200,23 @@
               </w:rPr>
               <w:t>13 титановые диски , два с резиной летней, среднего состояния, пересылка новой почтой</w:t>
             </w:r>
+          </w:p>
+        </w:tc>
+        <w:tc>
+          <w:tcPr>
+            <w:tcW w:w="2614" w:type="dxa"/>
+          </w:tcPr>
+          <w:p>
+            <w:pPr>
+              <w:ind w:firstLine="720"/>
+              <w:rPr>
+                <w:rFonts w:ascii="Arial" w:hAnsi="Arial" w:cs="Arial"/>
+                <w:color w:val="414141"/>
+                <w:sz w:val="21"/>
+                <w:szCs w:val="21"/>
+                <w:shd w:val="clear" w:color="auto" w:fill="FFFFFF"/>
+              </w:rPr>
+            </w:pPr>
           </w:p>
         </w:tc>
       </w:tr>
@@ -3816,6 +4239,7 @@
         <w:gridCol w:w="562"/>
         <w:gridCol w:w="7325"/>
         <w:gridCol w:w="1792"/>
+        <w:gridCol w:w="1792"/>
       </w:tblGrid>
       <w:tr>
         <w:tc>
@@ -3845,7 +4269,7 @@
                 <w:noProof/>
               </w:rPr>
               <w:drawing>
-                <wp:inline distT="0" distB="0" distL="0" distR="0" wp14:anchorId="3B111A4B" wp14:editId="1A2A7E4C">
+                <wp:inline distT="0" distB="0" distL="0" distR="0" wp14:anchorId="5D461C8E" wp14:editId="65C263C0">
                   <wp:extent cx="5711825" cy="4285615"/>
                   <wp:effectExtent l="0" t="0" r="3175" b="635"/>
                   <wp:docPr id="10" name="Picture 10" descr="Стрейч пленка прозрачная, 17мкм 220 метров Киев - изображение 1"/>
@@ -3992,6 +4416,34 @@
             </w:pPr>
           </w:p>
         </w:tc>
+        <w:tc>
+          <w:tcPr>
+            <w:tcW w:w="1792" w:type="dxa"/>
+          </w:tcPr>
+          <w:p>
+            <w:pPr>
+              <w:pStyle w:val="Heading1"/>
+              <w:shd w:val="clear" w:color="auto" w:fill="FFFFFF"/>
+              <w:spacing w:before="0" w:beforeAutospacing="0" w:after="0" w:afterAutospacing="0" w:line="390" w:lineRule="atLeast"/>
+              <w:outlineLvl w:val="0"/>
+              <w:rPr>
+                <w:rFonts w:ascii="Arial" w:hAnsi="Arial" w:cs="Arial"/>
+                <w:color w:val="2B2B2B"/>
+                <w:sz w:val="32"/>
+                <w:szCs w:val="32"/>
+              </w:rPr>
+            </w:pPr>
+            <w:r>
+              <w:rPr>
+                <w:rFonts w:ascii="Arial" w:hAnsi="Arial" w:cs="Arial"/>
+                <w:color w:val="2B2B2B"/>
+                <w:sz w:val="32"/>
+                <w:szCs w:val="32"/>
+              </w:rPr>
+              <w:t>3</w:t>
+            </w:r>
+          </w:p>
+        </w:tc>
       </w:tr>
       <w:tr>
         <w:tc>
@@ -4142,6 +4594,23 @@
               </w:rPr>
               <w:t>Доставка Новой Почтой по Украине.</w:t>
             </w:r>
+          </w:p>
+        </w:tc>
+        <w:tc>
+          <w:tcPr>
+            <w:tcW w:w="1792" w:type="dxa"/>
+          </w:tcPr>
+          <w:p>
+            <w:pPr>
+              <w:rPr>
+                <w:rFonts w:ascii="Arial" w:hAnsi="Arial" w:cs="Arial"/>
+                <w:color w:val="414141"/>
+                <w:sz w:val="21"/>
+                <w:szCs w:val="21"/>
+                <w:shd w:val="clear" w:color="auto" w:fill="FFFFFF"/>
+                <w:lang w:val="ru-RU"/>
+              </w:rPr>
+            </w:pPr>
           </w:p>
         </w:tc>
       </w:tr>
@@ -4160,14 +4629,15 @@
         <w:tblLook w:val="04A0" w:firstRow="1" w:lastRow="0" w:firstColumn="1" w:lastColumn="0" w:noHBand="0" w:noVBand="1"/>
       </w:tblPr>
       <w:tblGrid>
-        <w:gridCol w:w="3226"/>
-        <w:gridCol w:w="3226"/>
-        <w:gridCol w:w="3227"/>
+        <w:gridCol w:w="2198"/>
+        <w:gridCol w:w="2815"/>
+        <w:gridCol w:w="2548"/>
+        <w:gridCol w:w="2118"/>
       </w:tblGrid>
       <w:tr>
         <w:tc>
           <w:tcPr>
-            <w:tcW w:w="3226" w:type="dxa"/>
+            <w:tcW w:w="2198" w:type="dxa"/>
             <w:vMerge w:val="restart"/>
           </w:tcPr>
           <w:p>
@@ -4178,7 +4648,7 @@
         </w:tc>
         <w:tc>
           <w:tcPr>
-            <w:tcW w:w="3226" w:type="dxa"/>
+            <w:tcW w:w="2815" w:type="dxa"/>
             <w:vMerge w:val="restart"/>
           </w:tcPr>
           <w:p>
@@ -4192,7 +4662,7 @@
                 <w:noProof/>
               </w:rPr>
               <w:drawing>
-                <wp:inline distT="0" distB="0" distL="0" distR="0" wp14:anchorId="688B3C1C" wp14:editId="408DE8CC">
+                <wp:inline distT="0" distB="0" distL="0" distR="0" wp14:anchorId="36588BCE" wp14:editId="7DF83499">
                   <wp:extent cx="1204450" cy="2019869"/>
                   <wp:effectExtent l="0" t="0" r="0" b="0"/>
                   <wp:docPr id="11" name="Picture 11" descr="Платье Киев - изображение 1"/>
@@ -4244,7 +4714,7 @@
         </w:tc>
         <w:tc>
           <w:tcPr>
-            <w:tcW w:w="3227" w:type="dxa"/>
+            <w:tcW w:w="2548" w:type="dxa"/>
           </w:tcPr>
           <w:p>
             <w:pPr>
@@ -4279,11 +4749,39 @@
             </w:pPr>
           </w:p>
         </w:tc>
+        <w:tc>
+          <w:tcPr>
+            <w:tcW w:w="2118" w:type="dxa"/>
+          </w:tcPr>
+          <w:p>
+            <w:pPr>
+              <w:pStyle w:val="Heading1"/>
+              <w:shd w:val="clear" w:color="auto" w:fill="FFFFFF"/>
+              <w:spacing w:before="0" w:beforeAutospacing="0" w:after="0" w:afterAutospacing="0" w:line="390" w:lineRule="atLeast"/>
+              <w:outlineLvl w:val="0"/>
+              <w:rPr>
+                <w:rFonts w:ascii="Arial" w:hAnsi="Arial" w:cs="Arial"/>
+                <w:color w:val="2B2B2B"/>
+                <w:sz w:val="32"/>
+                <w:szCs w:val="32"/>
+              </w:rPr>
+            </w:pPr>
+            <w:r>
+              <w:rPr>
+                <w:rFonts w:ascii="Arial" w:hAnsi="Arial" w:cs="Arial"/>
+                <w:color w:val="2B2B2B"/>
+                <w:sz w:val="32"/>
+                <w:szCs w:val="32"/>
+              </w:rPr>
+              <w:t>5</w:t>
+            </w:r>
+          </w:p>
+        </w:tc>
       </w:tr>
       <w:tr>
         <w:tc>
           <w:tcPr>
-            <w:tcW w:w="3226" w:type="dxa"/>
+            <w:tcW w:w="2198" w:type="dxa"/>
             <w:vMerge/>
           </w:tcPr>
           <w:p>
@@ -4296,7 +4794,7 @@
         </w:tc>
         <w:tc>
           <w:tcPr>
-            <w:tcW w:w="3226" w:type="dxa"/>
+            <w:tcW w:w="2815" w:type="dxa"/>
             <w:vMerge/>
           </w:tcPr>
           <w:p>
@@ -4309,7 +4807,7 @@
         </w:tc>
         <w:tc>
           <w:tcPr>
-            <w:tcW w:w="3227" w:type="dxa"/>
+            <w:tcW w:w="2548" w:type="dxa"/>
           </w:tcPr>
           <w:p>
             <w:pPr>
@@ -4352,6 +4850,23 @@
               </w:rPr>
               <w:t>, дополнен синим кружевом.</w:t>
             </w:r>
+          </w:p>
+        </w:tc>
+        <w:tc>
+          <w:tcPr>
+            <w:tcW w:w="2118" w:type="dxa"/>
+          </w:tcPr>
+          <w:p>
+            <w:pPr>
+              <w:rPr>
+                <w:rFonts w:ascii="Arial" w:hAnsi="Arial" w:cs="Arial"/>
+                <w:color w:val="414141"/>
+                <w:sz w:val="21"/>
+                <w:szCs w:val="21"/>
+                <w:shd w:val="clear" w:color="auto" w:fill="FFFFFF"/>
+                <w:lang w:val="ru-RU"/>
+              </w:rPr>
+            </w:pPr>
           </w:p>
         </w:tc>
       </w:tr>
@@ -4394,30 +4909,30 @@
     <w:tbl>
       <w:tblPr>
         <w:tblStyle w:val="TableGrid"/>
-        <w:tblW w:w="8359" w:type="dxa"/>
+        <w:tblW w:w="9679" w:type="dxa"/>
         <w:tblLook w:val="04A0" w:firstRow="1" w:lastRow="0" w:firstColumn="1" w:lastColumn="0" w:noHBand="0" w:noVBand="1"/>
       </w:tblPr>
       <w:tblGrid>
-        <w:gridCol w:w="549"/>
-        <w:gridCol w:w="2786"/>
-        <w:gridCol w:w="5024"/>
+        <w:gridCol w:w="497"/>
+        <w:gridCol w:w="2733"/>
+        <w:gridCol w:w="3745"/>
+        <w:gridCol w:w="2704"/>
       </w:tblGrid>
       <w:tr>
         <w:tc>
           <w:tcPr>
-            <w:tcW w:w="549" w:type="dxa"/>
+            <w:tcW w:w="497" w:type="dxa"/>
             <w:vMerge w:val="restart"/>
           </w:tcPr>
           <w:p>
             <w:r>
-              <w:lastRenderedPageBreak/>
               <w:t>12</w:t>
             </w:r>
           </w:p>
         </w:tc>
         <w:tc>
           <w:tcPr>
-            <w:tcW w:w="2786" w:type="dxa"/>
+            <w:tcW w:w="2733" w:type="dxa"/>
             <w:vMerge w:val="restart"/>
           </w:tcPr>
           <w:p>
@@ -4431,7 +4946,7 @@
                 <w:noProof/>
               </w:rPr>
               <w:drawing>
-                <wp:inline distT="0" distB="0" distL="0" distR="0" wp14:anchorId="52415B13" wp14:editId="304FD899">
+                <wp:inline distT="0" distB="0" distL="0" distR="0" wp14:anchorId="4207267F" wp14:editId="275CA5B6">
                   <wp:extent cx="1555845" cy="2074759"/>
                   <wp:effectExtent l="0" t="0" r="6350" b="1905"/>
                   <wp:docPr id="12" name="Picture 12" descr="фарфоровые куклы J Mesa Collection Киев - изображение 1"/>
@@ -4483,7 +4998,7 @@
         </w:tc>
         <w:tc>
           <w:tcPr>
-            <w:tcW w:w="5024" w:type="dxa"/>
+            <w:tcW w:w="3745" w:type="dxa"/>
           </w:tcPr>
           <w:p>
             <w:pPr>
@@ -4547,11 +5062,40 @@
             </w:pPr>
           </w:p>
         </w:tc>
+        <w:tc>
+          <w:tcPr>
+            <w:tcW w:w="2704" w:type="dxa"/>
+          </w:tcPr>
+          <w:p>
+            <w:pPr>
+              <w:pStyle w:val="Heading1"/>
+              <w:shd w:val="clear" w:color="auto" w:fill="FFFFFF"/>
+              <w:spacing w:before="0" w:beforeAutospacing="0" w:after="0" w:afterAutospacing="0" w:line="390" w:lineRule="atLeast"/>
+              <w:outlineLvl w:val="0"/>
+              <w:rPr>
+                <w:rFonts w:ascii="Arial" w:hAnsi="Arial" w:cs="Arial"/>
+                <w:color w:val="2B2B2B"/>
+                <w:sz w:val="32"/>
+                <w:szCs w:val="32"/>
+              </w:rPr>
+            </w:pPr>
+            <w:r>
+              <w:rPr>
+                <w:rFonts w:ascii="Arial" w:hAnsi="Arial" w:cs="Arial"/>
+                <w:color w:val="2B2B2B"/>
+                <w:sz w:val="32"/>
+                <w:szCs w:val="32"/>
+              </w:rPr>
+              <w:lastRenderedPageBreak/>
+              <w:t>6</w:t>
+            </w:r>
+          </w:p>
+        </w:tc>
       </w:tr>
       <w:tr>
         <w:tc>
           <w:tcPr>
-            <w:tcW w:w="549" w:type="dxa"/>
+            <w:tcW w:w="497" w:type="dxa"/>
             <w:vMerge/>
           </w:tcPr>
           <w:p>
@@ -4564,7 +5108,7 @@
         </w:tc>
         <w:tc>
           <w:tcPr>
-            <w:tcW w:w="2786" w:type="dxa"/>
+            <w:tcW w:w="2733" w:type="dxa"/>
             <w:vMerge/>
           </w:tcPr>
           <w:p>
@@ -4577,7 +5121,7 @@
         </w:tc>
         <w:tc>
           <w:tcPr>
-            <w:tcW w:w="5024" w:type="dxa"/>
+            <w:tcW w:w="3745" w:type="dxa"/>
           </w:tcPr>
           <w:p>
             <w:pPr>
@@ -4730,6 +5274,23 @@
               <w:t>торга</w:t>
             </w:r>
             <w:proofErr w:type="spellEnd"/>
+          </w:p>
+        </w:tc>
+        <w:tc>
+          <w:tcPr>
+            <w:tcW w:w="2704" w:type="dxa"/>
+          </w:tcPr>
+          <w:p>
+            <w:pPr>
+              <w:rPr>
+                <w:rFonts w:ascii="Arial" w:hAnsi="Arial" w:cs="Arial"/>
+                <w:color w:val="414141"/>
+                <w:sz w:val="21"/>
+                <w:szCs w:val="21"/>
+                <w:shd w:val="clear" w:color="auto" w:fill="FFFFFF"/>
+                <w:lang w:val="ru-RU"/>
+              </w:rPr>
+            </w:pPr>
           </w:p>
         </w:tc>
       </w:tr>
@@ -4748,14 +5309,15 @@
         <w:tblLook w:val="04A0" w:firstRow="1" w:lastRow="0" w:firstColumn="1" w:lastColumn="0" w:noHBand="0" w:noVBand="1"/>
       </w:tblPr>
       <w:tblGrid>
-        <w:gridCol w:w="549"/>
+        <w:gridCol w:w="503"/>
         <w:gridCol w:w="4236"/>
-        <w:gridCol w:w="3574"/>
+        <w:gridCol w:w="2792"/>
+        <w:gridCol w:w="2148"/>
       </w:tblGrid>
       <w:tr>
         <w:tc>
           <w:tcPr>
-            <w:tcW w:w="549" w:type="dxa"/>
+            <w:tcW w:w="503" w:type="dxa"/>
             <w:vMerge w:val="restart"/>
           </w:tcPr>
           <w:p>
@@ -4780,7 +5342,7 @@
                 <w:noProof/>
               </w:rPr>
               <w:drawing>
-                <wp:inline distT="0" distB="0" distL="0" distR="0" wp14:anchorId="0CB98488" wp14:editId="441E1638">
+                <wp:inline distT="0" distB="0" distL="0" distR="0" wp14:anchorId="3C33DE3B" wp14:editId="2CE1551A">
                   <wp:extent cx="2552131" cy="1694905"/>
                   <wp:effectExtent l="0" t="0" r="635" b="635"/>
                   <wp:docPr id="13" name="Picture 13" descr="Комплект нижнего белья Киев - изображение 1"/>
@@ -4832,7 +5394,7 @@
         </w:tc>
         <w:tc>
           <w:tcPr>
-            <w:tcW w:w="3574" w:type="dxa"/>
+            <w:tcW w:w="2792" w:type="dxa"/>
           </w:tcPr>
           <w:p>
             <w:pPr>
@@ -4907,11 +5469,39 @@
             </w:pPr>
           </w:p>
         </w:tc>
+        <w:tc>
+          <w:tcPr>
+            <w:tcW w:w="2148" w:type="dxa"/>
+          </w:tcPr>
+          <w:p>
+            <w:pPr>
+              <w:pStyle w:val="Heading1"/>
+              <w:shd w:val="clear" w:color="auto" w:fill="FFFFFF"/>
+              <w:spacing w:before="0" w:beforeAutospacing="0" w:after="0" w:afterAutospacing="0" w:line="390" w:lineRule="atLeast"/>
+              <w:outlineLvl w:val="0"/>
+              <w:rPr>
+                <w:rFonts w:ascii="Arial" w:hAnsi="Arial" w:cs="Arial"/>
+                <w:color w:val="2B2B2B"/>
+                <w:sz w:val="32"/>
+                <w:szCs w:val="32"/>
+              </w:rPr>
+            </w:pPr>
+            <w:r>
+              <w:rPr>
+                <w:rFonts w:ascii="Arial" w:hAnsi="Arial" w:cs="Arial"/>
+                <w:color w:val="2B2B2B"/>
+                <w:sz w:val="32"/>
+                <w:szCs w:val="32"/>
+              </w:rPr>
+              <w:t>5</w:t>
+            </w:r>
+          </w:p>
+        </w:tc>
       </w:tr>
       <w:tr>
         <w:tc>
           <w:tcPr>
-            <w:tcW w:w="549" w:type="dxa"/>
+            <w:tcW w:w="503" w:type="dxa"/>
             <w:vMerge/>
           </w:tcPr>
           <w:p>
@@ -4937,7 +5527,7 @@
         </w:tc>
         <w:tc>
           <w:tcPr>
-            <w:tcW w:w="3574" w:type="dxa"/>
+            <w:tcW w:w="2792" w:type="dxa"/>
           </w:tcPr>
           <w:p>
             <w:pPr>
@@ -5096,6 +5686,23 @@
               </w:rPr>
               <w:t xml:space="preserve"> не питайте!)</w:t>
             </w:r>
+          </w:p>
+        </w:tc>
+        <w:tc>
+          <w:tcPr>
+            <w:tcW w:w="2148" w:type="dxa"/>
+          </w:tcPr>
+          <w:p>
+            <w:pPr>
+              <w:rPr>
+                <w:rFonts w:ascii="Arial" w:hAnsi="Arial" w:cs="Arial"/>
+                <w:color w:val="414141"/>
+                <w:sz w:val="21"/>
+                <w:szCs w:val="21"/>
+                <w:shd w:val="clear" w:color="auto" w:fill="FFFFFF"/>
+                <w:lang w:val="ru-RU"/>
+              </w:rPr>
+            </w:pPr>
           </w:p>
         </w:tc>
       </w:tr>
@@ -5114,14 +5721,15 @@
         <w:tblLook w:val="04A0" w:firstRow="1" w:lastRow="0" w:firstColumn="1" w:lastColumn="0" w:noHBand="0" w:noVBand="1"/>
       </w:tblPr>
       <w:tblGrid>
-        <w:gridCol w:w="549"/>
+        <w:gridCol w:w="498"/>
         <w:gridCol w:w="3366"/>
-        <w:gridCol w:w="4302"/>
+        <w:gridCol w:w="3426"/>
+        <w:gridCol w:w="2389"/>
       </w:tblGrid>
       <w:tr>
         <w:tc>
           <w:tcPr>
-            <w:tcW w:w="549" w:type="dxa"/>
+            <w:tcW w:w="498" w:type="dxa"/>
             <w:vMerge w:val="restart"/>
           </w:tcPr>
           <w:p>
@@ -5146,7 +5754,7 @@
                 <w:noProof/>
               </w:rPr>
               <w:drawing>
-                <wp:inline distT="0" distB="0" distL="0" distR="0" wp14:anchorId="7C21B9CC" wp14:editId="34E1C344">
+                <wp:inline distT="0" distB="0" distL="0" distR="0" wp14:anchorId="025DC21A" wp14:editId="61EC1A0A">
                   <wp:extent cx="1999615" cy="1903730"/>
                   <wp:effectExtent l="0" t="0" r="635" b="1270"/>
                   <wp:docPr id="14" name="Picture 14" descr="Штукатурка декоративная &quot;Силтек&quot; короед барашек 25кг Киев - изображение 1"/>
@@ -5198,7 +5806,7 @@
         </w:tc>
         <w:tc>
           <w:tcPr>
-            <w:tcW w:w="4302" w:type="dxa"/>
+            <w:tcW w:w="3426" w:type="dxa"/>
           </w:tcPr>
           <w:p>
             <w:pPr>
@@ -5255,11 +5863,39 @@
             </w:pPr>
           </w:p>
         </w:tc>
+        <w:tc>
+          <w:tcPr>
+            <w:tcW w:w="2389" w:type="dxa"/>
+          </w:tcPr>
+          <w:p>
+            <w:pPr>
+              <w:pStyle w:val="Heading1"/>
+              <w:shd w:val="clear" w:color="auto" w:fill="FFFFFF"/>
+              <w:spacing w:before="0" w:beforeAutospacing="0" w:after="0" w:afterAutospacing="0" w:line="390" w:lineRule="atLeast"/>
+              <w:outlineLvl w:val="0"/>
+              <w:rPr>
+                <w:rFonts w:ascii="Arial" w:hAnsi="Arial" w:cs="Arial"/>
+                <w:color w:val="2B2B2B"/>
+                <w:sz w:val="32"/>
+                <w:szCs w:val="32"/>
+              </w:rPr>
+            </w:pPr>
+            <w:r>
+              <w:rPr>
+                <w:rFonts w:ascii="Arial" w:hAnsi="Arial" w:cs="Arial"/>
+                <w:color w:val="2B2B2B"/>
+                <w:sz w:val="32"/>
+                <w:szCs w:val="32"/>
+              </w:rPr>
+              <w:t>3</w:t>
+            </w:r>
+          </w:p>
+        </w:tc>
       </w:tr>
       <w:tr>
         <w:tc>
           <w:tcPr>
-            <w:tcW w:w="549" w:type="dxa"/>
+            <w:tcW w:w="498" w:type="dxa"/>
             <w:vMerge/>
           </w:tcPr>
           <w:p>
@@ -5285,7 +5921,7 @@
         </w:tc>
         <w:tc>
           <w:tcPr>
-            <w:tcW w:w="4302" w:type="dxa"/>
+            <w:tcW w:w="3426" w:type="dxa"/>
           </w:tcPr>
           <w:p>
             <w:pPr>
@@ -5489,6 +6125,23 @@
               </w:rPr>
               <w:t>.</w:t>
             </w:r>
+          </w:p>
+        </w:tc>
+        <w:tc>
+          <w:tcPr>
+            <w:tcW w:w="2389" w:type="dxa"/>
+          </w:tcPr>
+          <w:p>
+            <w:pPr>
+              <w:rPr>
+                <w:rFonts w:ascii="Arial" w:hAnsi="Arial" w:cs="Arial"/>
+                <w:color w:val="414141"/>
+                <w:sz w:val="21"/>
+                <w:szCs w:val="21"/>
+                <w:shd w:val="clear" w:color="auto" w:fill="FFFFFF"/>
+                <w:lang w:val="ru-RU"/>
+              </w:rPr>
+            </w:pPr>
           </w:p>
         </w:tc>
       </w:tr>
@@ -5507,14 +6160,15 @@
         <w:tblLook w:val="04A0" w:firstRow="1" w:lastRow="0" w:firstColumn="1" w:lastColumn="0" w:noHBand="0" w:noVBand="1"/>
       </w:tblPr>
       <w:tblGrid>
-        <w:gridCol w:w="549"/>
+        <w:gridCol w:w="491"/>
         <w:gridCol w:w="4326"/>
-        <w:gridCol w:w="3909"/>
+        <w:gridCol w:w="2912"/>
+        <w:gridCol w:w="1950"/>
       </w:tblGrid>
       <w:tr>
         <w:tc>
           <w:tcPr>
-            <w:tcW w:w="549" w:type="dxa"/>
+            <w:tcW w:w="491" w:type="dxa"/>
             <w:vMerge w:val="restart"/>
           </w:tcPr>
           <w:p>
@@ -5539,7 +6193,7 @@
                 <w:noProof/>
               </w:rPr>
               <w:drawing>
-                <wp:inline distT="0" distB="0" distL="0" distR="0" wp14:anchorId="500598C8" wp14:editId="01C321D7">
+                <wp:inline distT="0" distB="0" distL="0" distR="0" wp14:anchorId="17A0EE9B" wp14:editId="13EE5D0B">
                   <wp:extent cx="2606723" cy="1958863"/>
                   <wp:effectExtent l="0" t="0" r="3175" b="3810"/>
                   <wp:docPr id="15" name="Picture 15" descr="Кеды на платформе Киев - изображение 1"/>
@@ -5591,7 +6245,7 @@
         </w:tc>
         <w:tc>
           <w:tcPr>
-            <w:tcW w:w="3909" w:type="dxa"/>
+            <w:tcW w:w="2912" w:type="dxa"/>
           </w:tcPr>
           <w:p>
             <w:pPr>
@@ -5666,11 +6320,39 @@
             </w:pPr>
           </w:p>
         </w:tc>
+        <w:tc>
+          <w:tcPr>
+            <w:tcW w:w="1950" w:type="dxa"/>
+          </w:tcPr>
+          <w:p>
+            <w:pPr>
+              <w:pStyle w:val="Heading1"/>
+              <w:shd w:val="clear" w:color="auto" w:fill="FFFFFF"/>
+              <w:spacing w:before="0" w:beforeAutospacing="0" w:after="0" w:afterAutospacing="0" w:line="390" w:lineRule="atLeast"/>
+              <w:outlineLvl w:val="0"/>
+              <w:rPr>
+                <w:rFonts w:ascii="Arial" w:hAnsi="Arial" w:cs="Arial"/>
+                <w:color w:val="2B2B2B"/>
+                <w:sz w:val="32"/>
+                <w:szCs w:val="32"/>
+              </w:rPr>
+            </w:pPr>
+            <w:r>
+              <w:rPr>
+                <w:rFonts w:ascii="Arial" w:hAnsi="Arial" w:cs="Arial"/>
+                <w:color w:val="2B2B2B"/>
+                <w:sz w:val="32"/>
+                <w:szCs w:val="32"/>
+              </w:rPr>
+              <w:t>5</w:t>
+            </w:r>
+          </w:p>
+        </w:tc>
       </w:tr>
       <w:tr>
         <w:tc>
           <w:tcPr>
-            <w:tcW w:w="549" w:type="dxa"/>
+            <w:tcW w:w="491" w:type="dxa"/>
             <w:vMerge/>
           </w:tcPr>
           <w:p>
@@ -5696,7 +6378,7 @@
         </w:tc>
         <w:tc>
           <w:tcPr>
-            <w:tcW w:w="3909" w:type="dxa"/>
+            <w:tcW w:w="2912" w:type="dxa"/>
           </w:tcPr>
           <w:p>
             <w:pPr>
@@ -5781,6 +6463,23 @@
               </w:rPr>
               <w:t>.</w:t>
             </w:r>
+          </w:p>
+        </w:tc>
+        <w:tc>
+          <w:tcPr>
+            <w:tcW w:w="1950" w:type="dxa"/>
+          </w:tcPr>
+          <w:p>
+            <w:pPr>
+              <w:rPr>
+                <w:rFonts w:ascii="Arial" w:hAnsi="Arial" w:cs="Arial"/>
+                <w:color w:val="414141"/>
+                <w:sz w:val="21"/>
+                <w:szCs w:val="21"/>
+                <w:shd w:val="clear" w:color="auto" w:fill="FFFFFF"/>
+                <w:lang w:val="ru-RU"/>
+              </w:rPr>
+            </w:pPr>
           </w:p>
         </w:tc>
       </w:tr>
@@ -5799,14 +6498,15 @@
         <w:tblLook w:val="04A0" w:firstRow="1" w:lastRow="0" w:firstColumn="1" w:lastColumn="0" w:noHBand="0" w:noVBand="1"/>
       </w:tblPr>
       <w:tblGrid>
-        <w:gridCol w:w="549"/>
+        <w:gridCol w:w="516"/>
         <w:gridCol w:w="4506"/>
-        <w:gridCol w:w="2845"/>
+        <w:gridCol w:w="2603"/>
+        <w:gridCol w:w="2054"/>
       </w:tblGrid>
       <w:tr>
         <w:tc>
           <w:tcPr>
-            <w:tcW w:w="549" w:type="dxa"/>
+            <w:tcW w:w="516" w:type="dxa"/>
             <w:vMerge w:val="restart"/>
           </w:tcPr>
           <w:p>
@@ -5831,7 +6531,7 @@
                 <w:noProof/>
               </w:rPr>
               <w:drawing>
-                <wp:inline distT="0" distB="0" distL="0" distR="0" wp14:anchorId="5A7BC9CC" wp14:editId="59F97CF0">
+                <wp:inline distT="0" distB="0" distL="0" distR="0" wp14:anchorId="19497BD0" wp14:editId="331F9289">
                   <wp:extent cx="2715904" cy="2715904"/>
                   <wp:effectExtent l="0" t="0" r="8255" b="8255"/>
                   <wp:docPr id="16" name="Picture 16" descr="Сатин/Satin - покрытие сатин-эффект. Киев - изображение 1"/>
@@ -5883,13 +6583,14 @@
         </w:tc>
         <w:tc>
           <w:tcPr>
-            <w:tcW w:w="2845" w:type="dxa"/>
+            <w:tcW w:w="2603" w:type="dxa"/>
           </w:tcPr>
           <w:p>
             <w:pPr>
               <w:pStyle w:val="Heading1"/>
               <w:shd w:val="clear" w:color="auto" w:fill="FFFFFF"/>
               <w:spacing w:before="0" w:beforeAutospacing="0" w:after="0" w:afterAutospacing="0" w:line="390" w:lineRule="atLeast"/>
+              <w:outlineLvl w:val="0"/>
               <w:rPr>
                 <w:rFonts w:ascii="Arial" w:hAnsi="Arial" w:cs="Arial"/>
                 <w:color w:val="2B2B2B"/>
@@ -5934,13 +6635,41 @@
                 <w:lang w:val="ru-RU"/>
               </w:rPr>
             </w:pPr>
+          </w:p>
+        </w:tc>
+        <w:tc>
+          <w:tcPr>
+            <w:tcW w:w="2054" w:type="dxa"/>
+          </w:tcPr>
+          <w:p>
+            <w:pPr>
+              <w:pStyle w:val="Heading1"/>
+              <w:shd w:val="clear" w:color="auto" w:fill="FFFFFF"/>
+              <w:spacing w:before="0" w:beforeAutospacing="0" w:after="0" w:afterAutospacing="0" w:line="390" w:lineRule="atLeast"/>
+              <w:outlineLvl w:val="0"/>
+              <w:rPr>
+                <w:rFonts w:ascii="Arial" w:hAnsi="Arial" w:cs="Arial"/>
+                <w:color w:val="2B2B2B"/>
+                <w:sz w:val="32"/>
+                <w:szCs w:val="32"/>
+              </w:rPr>
+            </w:pPr>
+            <w:r>
+              <w:rPr>
+                <w:rFonts w:ascii="Arial" w:hAnsi="Arial" w:cs="Arial"/>
+                <w:color w:val="2B2B2B"/>
+                <w:sz w:val="32"/>
+                <w:szCs w:val="32"/>
+              </w:rPr>
+              <w:t>3</w:t>
+            </w:r>
           </w:p>
         </w:tc>
       </w:tr>
       <w:tr>
         <w:tc>
           <w:tcPr>
-            <w:tcW w:w="549" w:type="dxa"/>
+            <w:tcW w:w="516" w:type="dxa"/>
             <w:vMerge/>
           </w:tcPr>
           <w:p>
@@ -5966,7 +6695,7 @@
         </w:tc>
         <w:tc>
           <w:tcPr>
-            <w:tcW w:w="2845" w:type="dxa"/>
+            <w:tcW w:w="2603" w:type="dxa"/>
           </w:tcPr>
           <w:p>
             <w:pPr>
@@ -6706,26 +7435,50 @@
               <w:t>тканини</w:t>
             </w:r>
             <w:proofErr w:type="spellEnd"/>
+          </w:p>
+        </w:tc>
+        <w:tc>
+          <w:tcPr>
+            <w:tcW w:w="2054" w:type="dxa"/>
+          </w:tcPr>
+          <w:p>
+            <w:pPr>
+              <w:rPr>
+                <w:rFonts w:ascii="Arial" w:hAnsi="Arial" w:cs="Arial"/>
+                <w:color w:val="414141"/>
+                <w:sz w:val="21"/>
+                <w:szCs w:val="21"/>
+                <w:shd w:val="clear" w:color="auto" w:fill="FFFFFF"/>
+                <w:lang w:val="ru-RU"/>
+              </w:rPr>
+            </w:pPr>
           </w:p>
         </w:tc>
       </w:tr>
     </w:tbl>
-    <w:p/>
+    <w:p>
+      <w:pPr>
+        <w:rPr>
+          <w:lang w:val="ru-RU"/>
+        </w:rPr>
+      </w:pPr>
+    </w:p>
     <w:tbl>
       <w:tblPr>
         <w:tblStyle w:val="TableGrid"/>
-        <w:tblW w:w="7763" w:type="dxa"/>
+        <w:tblW w:w="9679" w:type="dxa"/>
         <w:tblLook w:val="04A0" w:firstRow="1" w:lastRow="0" w:firstColumn="1" w:lastColumn="0" w:noHBand="0" w:noVBand="1"/>
       </w:tblPr>
       <w:tblGrid>
-        <w:gridCol w:w="549"/>
-        <w:gridCol w:w="4323"/>
-        <w:gridCol w:w="2891"/>
+        <w:gridCol w:w="522"/>
+        <w:gridCol w:w="4296"/>
+        <w:gridCol w:w="2636"/>
+        <w:gridCol w:w="2225"/>
       </w:tblGrid>
       <w:tr>
         <w:tc>
           <w:tcPr>
-            <w:tcW w:w="549" w:type="dxa"/>
+            <w:tcW w:w="522" w:type="dxa"/>
             <w:vMerge w:val="restart"/>
           </w:tcPr>
           <w:p>
@@ -6736,7 +7489,7 @@
         </w:tc>
         <w:tc>
           <w:tcPr>
-            <w:tcW w:w="4323" w:type="dxa"/>
+            <w:tcW w:w="4296" w:type="dxa"/>
             <w:vMerge w:val="restart"/>
           </w:tcPr>
           <w:p>
@@ -6745,7 +7498,7 @@
                 <w:noProof/>
               </w:rPr>
               <w:drawing>
-                <wp:inline distT="0" distB="0" distL="0" distR="0" wp14:anchorId="191D97D9" wp14:editId="1F571063">
+                <wp:inline distT="0" distB="0" distL="0" distR="0" wp14:anchorId="5DDAEAC3" wp14:editId="326D2816">
                   <wp:extent cx="2538483" cy="2538483"/>
                   <wp:effectExtent l="0" t="0" r="0" b="0"/>
                   <wp:docPr id="17" name="Picture 17" descr="Смарт-часы умные наручные часы Smart Watch Q-8 Киев - изображение 1"/>
@@ -6797,13 +7550,14 @@
         </w:tc>
         <w:tc>
           <w:tcPr>
-            <w:tcW w:w="2891" w:type="dxa"/>
+            <w:tcW w:w="2636" w:type="dxa"/>
           </w:tcPr>
           <w:p>
             <w:pPr>
               <w:pStyle w:val="Heading1"/>
               <w:shd w:val="clear" w:color="auto" w:fill="FFFFFF"/>
               <w:spacing w:before="0" w:beforeAutospacing="0" w:after="0" w:afterAutospacing="0" w:line="390" w:lineRule="atLeast"/>
+              <w:outlineLvl w:val="0"/>
               <w:rPr>
                 <w:rFonts w:ascii="Arial" w:hAnsi="Arial" w:cs="Arial"/>
                 <w:color w:val="2B2B2B"/>
@@ -6886,13 +7640,41 @@
                 <w:lang w:val="ru-RU"/>
               </w:rPr>
             </w:pPr>
+          </w:p>
+        </w:tc>
+        <w:tc>
+          <w:tcPr>
+            <w:tcW w:w="2225" w:type="dxa"/>
+          </w:tcPr>
+          <w:p>
+            <w:pPr>
+              <w:pStyle w:val="Heading1"/>
+              <w:shd w:val="clear" w:color="auto" w:fill="FFFFFF"/>
+              <w:spacing w:before="0" w:beforeAutospacing="0" w:after="0" w:afterAutospacing="0" w:line="390" w:lineRule="atLeast"/>
+              <w:outlineLvl w:val="0"/>
+              <w:rPr>
+                <w:rFonts w:ascii="Arial" w:hAnsi="Arial" w:cs="Arial"/>
+                <w:color w:val="2B2B2B"/>
+                <w:sz w:val="32"/>
+                <w:szCs w:val="32"/>
+              </w:rPr>
+            </w:pPr>
+            <w:r>
+              <w:rPr>
+                <w:rFonts w:ascii="Arial" w:hAnsi="Arial" w:cs="Arial"/>
+                <w:color w:val="2B2B2B"/>
+                <w:sz w:val="32"/>
+                <w:szCs w:val="32"/>
+              </w:rPr>
+              <w:t>4</w:t>
+            </w:r>
           </w:p>
         </w:tc>
       </w:tr>
       <w:tr>
         <w:tc>
           <w:tcPr>
-            <w:tcW w:w="549" w:type="dxa"/>
+            <w:tcW w:w="522" w:type="dxa"/>
             <w:vMerge/>
           </w:tcPr>
           <w:p>
@@ -6905,7 +7687,7 @@
         </w:tc>
         <w:tc>
           <w:tcPr>
-            <w:tcW w:w="4323" w:type="dxa"/>
+            <w:tcW w:w="4296" w:type="dxa"/>
             <w:vMerge/>
           </w:tcPr>
           <w:p>
@@ -6918,7 +7700,7 @@
         </w:tc>
         <w:tc>
           <w:tcPr>
-            <w:tcW w:w="2891" w:type="dxa"/>
+            <w:tcW w:w="2636" w:type="dxa"/>
           </w:tcPr>
           <w:p>
             <w:pPr>
@@ -7062,7 +7844,18 @@
                 <w:szCs w:val="21"/>
                 <w:shd w:val="clear" w:color="auto" w:fill="FFFFFF"/>
               </w:rPr>
-              <w:t xml:space="preserve"> с </w:t>
+              <w:t xml:space="preserve"> </w:t>
+            </w:r>
+            <w:r>
+              <w:rPr>
+                <w:rFonts w:ascii="Arial" w:hAnsi="Arial" w:cs="Arial"/>
+                <w:color w:val="414141"/>
+                <w:sz w:val="21"/>
+                <w:szCs w:val="21"/>
+                <w:shd w:val="clear" w:color="auto" w:fill="FFFFFF"/>
+              </w:rPr>
+              <w:lastRenderedPageBreak/>
+              <w:t xml:space="preserve">с </w:t>
             </w:r>
             <w:proofErr w:type="spellStart"/>
             <w:r>
@@ -7119,6 +7912,23 @@
               </w:rPr>
               <w:t> </w:t>
             </w:r>
+          </w:p>
+        </w:tc>
+        <w:tc>
+          <w:tcPr>
+            <w:tcW w:w="2225" w:type="dxa"/>
+          </w:tcPr>
+          <w:p>
+            <w:pPr>
+              <w:rPr>
+                <w:rFonts w:ascii="Arial" w:hAnsi="Arial" w:cs="Arial"/>
+                <w:color w:val="414141"/>
+                <w:sz w:val="21"/>
+                <w:szCs w:val="21"/>
+                <w:shd w:val="clear" w:color="auto" w:fill="FFFFFF"/>
+                <w:lang w:val="ru-RU"/>
+              </w:rPr>
+            </w:pPr>
           </w:p>
         </w:tc>
       </w:tr>
@@ -7172,19 +7982,19 @@
         <w:tblLook w:val="04A0" w:firstRow="1" w:lastRow="0" w:firstColumn="1" w:lastColumn="0" w:noHBand="0" w:noVBand="1"/>
       </w:tblPr>
       <w:tblGrid>
-        <w:gridCol w:w="549"/>
+        <w:gridCol w:w="533"/>
         <w:gridCol w:w="3525"/>
-        <w:gridCol w:w="3127"/>
+        <w:gridCol w:w="2932"/>
+        <w:gridCol w:w="2689"/>
       </w:tblGrid>
       <w:tr>
         <w:tc>
           <w:tcPr>
-            <w:tcW w:w="549" w:type="dxa"/>
+            <w:tcW w:w="533" w:type="dxa"/>
             <w:vMerge w:val="restart"/>
           </w:tcPr>
           <w:p>
             <w:r>
-              <w:lastRenderedPageBreak/>
               <w:t>18</w:t>
             </w:r>
           </w:p>
@@ -7205,7 +8015,7 @@
                 <w:noProof/>
               </w:rPr>
               <w:drawing>
-                <wp:inline distT="0" distB="0" distL="0" distR="0" wp14:anchorId="1517EEEB" wp14:editId="523560EC">
+                <wp:inline distT="0" distB="0" distL="0" distR="0" wp14:anchorId="2F8E0F66" wp14:editId="77F194D7">
                   <wp:extent cx="2101755" cy="2739922"/>
                   <wp:effectExtent l="0" t="0" r="0" b="3810"/>
                   <wp:docPr id="18" name="Picture 18" descr="Шикарное вечернее платье от Lipsy London Киев - изображение 1"/>
@@ -7257,13 +8067,14 @@
         </w:tc>
         <w:tc>
           <w:tcPr>
-            <w:tcW w:w="3127" w:type="dxa"/>
+            <w:tcW w:w="2932" w:type="dxa"/>
           </w:tcPr>
           <w:p>
             <w:pPr>
               <w:pStyle w:val="Heading1"/>
               <w:shd w:val="clear" w:color="auto" w:fill="FFFFFF"/>
               <w:spacing w:before="0" w:beforeAutospacing="0" w:after="0" w:afterAutospacing="0" w:line="390" w:lineRule="atLeast"/>
+              <w:outlineLvl w:val="0"/>
               <w:rPr>
                 <w:rFonts w:ascii="Arial" w:hAnsi="Arial" w:cs="Arial"/>
                 <w:color w:val="2B2B2B"/>
@@ -7319,13 +8130,41 @@
                 <w:lang w:val="ru-RU"/>
               </w:rPr>
             </w:pPr>
+          </w:p>
+        </w:tc>
+        <w:tc>
+          <w:tcPr>
+            <w:tcW w:w="2689" w:type="dxa"/>
+          </w:tcPr>
+          <w:p>
+            <w:pPr>
+              <w:pStyle w:val="Heading1"/>
+              <w:shd w:val="clear" w:color="auto" w:fill="FFFFFF"/>
+              <w:spacing w:before="0" w:beforeAutospacing="0" w:after="0" w:afterAutospacing="0" w:line="390" w:lineRule="atLeast"/>
+              <w:outlineLvl w:val="0"/>
+              <w:rPr>
+                <w:rFonts w:ascii="Arial" w:hAnsi="Arial" w:cs="Arial"/>
+                <w:color w:val="2B2B2B"/>
+                <w:sz w:val="32"/>
+                <w:szCs w:val="32"/>
+              </w:rPr>
+            </w:pPr>
+            <w:r>
+              <w:rPr>
+                <w:rFonts w:ascii="Arial" w:hAnsi="Arial" w:cs="Arial"/>
+                <w:color w:val="2B2B2B"/>
+                <w:sz w:val="32"/>
+                <w:szCs w:val="32"/>
+              </w:rPr>
+              <w:t>5</w:t>
+            </w:r>
           </w:p>
         </w:tc>
       </w:tr>
       <w:tr>
         <w:tc>
           <w:tcPr>
-            <w:tcW w:w="549" w:type="dxa"/>
+            <w:tcW w:w="533" w:type="dxa"/>
             <w:vMerge/>
           </w:tcPr>
           <w:p>
@@ -7351,7 +8190,7 @@
         </w:tc>
         <w:tc>
           <w:tcPr>
-            <w:tcW w:w="3127" w:type="dxa"/>
+            <w:tcW w:w="2932" w:type="dxa"/>
           </w:tcPr>
           <w:p>
             <w:pPr>
@@ -7490,6 +8329,23 @@
               </w:rPr>
               <w:t>.</w:t>
             </w:r>
+          </w:p>
+        </w:tc>
+        <w:tc>
+          <w:tcPr>
+            <w:tcW w:w="2689" w:type="dxa"/>
+          </w:tcPr>
+          <w:p>
+            <w:pPr>
+              <w:rPr>
+                <w:rFonts w:ascii="Arial" w:hAnsi="Arial" w:cs="Arial"/>
+                <w:color w:val="414141"/>
+                <w:sz w:val="21"/>
+                <w:szCs w:val="21"/>
+                <w:shd w:val="clear" w:color="auto" w:fill="FFFFFF"/>
+                <w:lang w:val="ru-RU"/>
+              </w:rPr>
+            </w:pPr>
           </w:p>
         </w:tc>
       </w:tr>
@@ -7515,14 +8371,15 @@
         <w:tblLook w:val="04A0" w:firstRow="1" w:lastRow="0" w:firstColumn="1" w:lastColumn="0" w:noHBand="0" w:noVBand="1"/>
       </w:tblPr>
       <w:tblGrid>
-        <w:gridCol w:w="549"/>
+        <w:gridCol w:w="523"/>
         <w:gridCol w:w="4267"/>
-        <w:gridCol w:w="2873"/>
+        <w:gridCol w:w="2648"/>
+        <w:gridCol w:w="2241"/>
       </w:tblGrid>
       <w:tr>
         <w:tc>
           <w:tcPr>
-            <w:tcW w:w="549" w:type="dxa"/>
+            <w:tcW w:w="523" w:type="dxa"/>
             <w:vMerge w:val="restart"/>
           </w:tcPr>
           <w:p>
@@ -7547,7 +8404,7 @@
                 <w:noProof/>
               </w:rPr>
               <w:drawing>
-                <wp:inline distT="0" distB="0" distL="0" distR="0" wp14:anchorId="07B93658" wp14:editId="67668138">
+                <wp:inline distT="0" distB="0" distL="0" distR="0" wp14:anchorId="29770FF7" wp14:editId="57AC3F7C">
                   <wp:extent cx="2572887" cy="1933437"/>
                   <wp:effectExtent l="0" t="0" r="0" b="0"/>
                   <wp:docPr id="19" name="Picture 19" descr="Принтер этикеток ZEBRA ZM600 (ZM600-200E-0100T) Киев - изображение 1"/>
@@ -7599,144 +8456,71 @@
         </w:tc>
         <w:tc>
           <w:tcPr>
-            <w:tcW w:w="2873" w:type="dxa"/>
-          </w:tcPr>
-          <w:p>
-            <w:pPr>
-              <w:rPr>
-                <w:lang w:val="ru-RU"/>
-              </w:rPr>
-            </w:pPr>
-            <w:r>
-              <w:rPr>
-                <w:rFonts w:ascii="Arial" w:hAnsi="Arial" w:cs="Arial"/>
-                <w:color w:val="414141"/>
-                <w:sz w:val="21"/>
-                <w:szCs w:val="21"/>
-                <w:shd w:val="clear" w:color="auto" w:fill="FFFFFF"/>
-                <w:lang w:val="ru-RU"/>
-              </w:rPr>
-              <w:t xml:space="preserve">На сколько красивое это платье нет смысла описывать, сами видите, оно ПОТРЯСАЮЩЕ ШИКАРНОЕ!!! </w:t>
-            </w:r>
-            <w:r>
-              <w:rPr>
-                <w:rFonts w:ascii="Arial" w:hAnsi="Arial" w:cs="Arial"/>
-                <w:color w:val="414141"/>
-                <w:sz w:val="21"/>
-                <w:szCs w:val="21"/>
-                <w:shd w:val="clear" w:color="auto" w:fill="FFFFFF"/>
-              </w:rPr>
-              <w:t xml:space="preserve">В </w:t>
-            </w:r>
-            <w:proofErr w:type="spellStart"/>
-            <w:r>
-              <w:rPr>
-                <w:rFonts w:ascii="Arial" w:hAnsi="Arial" w:cs="Arial"/>
-                <w:color w:val="414141"/>
-                <w:sz w:val="21"/>
-                <w:szCs w:val="21"/>
-                <w:shd w:val="clear" w:color="auto" w:fill="FFFFFF"/>
-              </w:rPr>
-              <w:t>нем</w:t>
-            </w:r>
-            <w:proofErr w:type="spellEnd"/>
-            <w:r>
-              <w:rPr>
-                <w:rFonts w:ascii="Arial" w:hAnsi="Arial" w:cs="Arial"/>
-                <w:color w:val="414141"/>
-                <w:sz w:val="21"/>
-                <w:szCs w:val="21"/>
-                <w:shd w:val="clear" w:color="auto" w:fill="FFFFFF"/>
-              </w:rPr>
-              <w:t xml:space="preserve"> </w:t>
-            </w:r>
-            <w:proofErr w:type="spellStart"/>
-            <w:r>
-              <w:rPr>
-                <w:rFonts w:ascii="Arial" w:hAnsi="Arial" w:cs="Arial"/>
-                <w:color w:val="414141"/>
-                <w:sz w:val="21"/>
-                <w:szCs w:val="21"/>
-                <w:shd w:val="clear" w:color="auto" w:fill="FFFFFF"/>
-              </w:rPr>
-              <w:t>идеально</w:t>
-            </w:r>
-            <w:proofErr w:type="spellEnd"/>
-            <w:r>
-              <w:rPr>
-                <w:rFonts w:ascii="Arial" w:hAnsi="Arial" w:cs="Arial"/>
-                <w:color w:val="414141"/>
-                <w:sz w:val="21"/>
-                <w:szCs w:val="21"/>
-                <w:shd w:val="clear" w:color="auto" w:fill="FFFFFF"/>
-              </w:rPr>
-              <w:t xml:space="preserve"> </w:t>
-            </w:r>
-            <w:proofErr w:type="spellStart"/>
-            <w:r>
-              <w:rPr>
-                <w:rFonts w:ascii="Arial" w:hAnsi="Arial" w:cs="Arial"/>
-                <w:color w:val="414141"/>
-                <w:sz w:val="21"/>
-                <w:szCs w:val="21"/>
-                <w:shd w:val="clear" w:color="auto" w:fill="FFFFFF"/>
-              </w:rPr>
-              <w:t>сочетается</w:t>
-            </w:r>
-            <w:proofErr w:type="spellEnd"/>
-            <w:r>
-              <w:rPr>
-                <w:rFonts w:ascii="Arial" w:hAnsi="Arial" w:cs="Arial"/>
-                <w:color w:val="414141"/>
-                <w:sz w:val="21"/>
-                <w:szCs w:val="21"/>
-                <w:shd w:val="clear" w:color="auto" w:fill="FFFFFF"/>
-              </w:rPr>
-              <w:t xml:space="preserve"> </w:t>
-            </w:r>
-            <w:proofErr w:type="spellStart"/>
-            <w:r>
-              <w:rPr>
-                <w:rFonts w:ascii="Arial" w:hAnsi="Arial" w:cs="Arial"/>
-                <w:color w:val="414141"/>
-                <w:sz w:val="21"/>
-                <w:szCs w:val="21"/>
-                <w:shd w:val="clear" w:color="auto" w:fill="FFFFFF"/>
-              </w:rPr>
-              <w:t>элегантность</w:t>
-            </w:r>
-            <w:proofErr w:type="spellEnd"/>
-            <w:r>
-              <w:rPr>
-                <w:rFonts w:ascii="Arial" w:hAnsi="Arial" w:cs="Arial"/>
-                <w:color w:val="414141"/>
-                <w:sz w:val="21"/>
-                <w:szCs w:val="21"/>
-                <w:shd w:val="clear" w:color="auto" w:fill="FFFFFF"/>
-              </w:rPr>
-              <w:t xml:space="preserve"> и </w:t>
-            </w:r>
-            <w:proofErr w:type="spellStart"/>
-            <w:r>
-              <w:rPr>
-                <w:rFonts w:ascii="Arial" w:hAnsi="Arial" w:cs="Arial"/>
-                <w:color w:val="414141"/>
-                <w:sz w:val="21"/>
-                <w:szCs w:val="21"/>
-                <w:shd w:val="clear" w:color="auto" w:fill="FFFFFF"/>
-              </w:rPr>
-              <w:t>сексуальность</w:t>
-            </w:r>
-            <w:proofErr w:type="spellEnd"/>
-            <w:r>
-              <w:rPr>
-                <w:rFonts w:ascii="Arial" w:hAnsi="Arial" w:cs="Arial"/>
-                <w:color w:val="414141"/>
-                <w:sz w:val="21"/>
-                <w:szCs w:val="21"/>
-                <w:shd w:val="clear" w:color="auto" w:fill="FFFFFF"/>
-              </w:rPr>
-              <w:t>.</w:t>
+            <w:tcW w:w="2648" w:type="dxa"/>
+          </w:tcPr>
+          <w:p>
+            <w:pPr>
+              <w:rPr>
+                <w:lang w:val="ru-RU"/>
+              </w:rPr>
+            </w:pPr>
+            <w:r>
+              <w:rPr>
+                <w:rFonts w:ascii="Arial" w:hAnsi="Arial" w:cs="Arial"/>
+                <w:color w:val="414141"/>
+                <w:sz w:val="21"/>
+                <w:szCs w:val="21"/>
+                <w:shd w:val="clear" w:color="auto" w:fill="FFFFFF"/>
+                <w:lang w:val="ru-RU"/>
+              </w:rPr>
+              <w:t xml:space="preserve">Принтер </w:t>
+            </w:r>
+            <w:r>
+              <w:rPr>
+                <w:rFonts w:ascii="Arial" w:hAnsi="Arial" w:cs="Arial"/>
+                <w:color w:val="414141"/>
+                <w:sz w:val="21"/>
+                <w:szCs w:val="21"/>
+                <w:shd w:val="clear" w:color="auto" w:fill="FFFFFF"/>
+              </w:rPr>
+              <w:t>ZM</w:t>
+            </w:r>
+            <w:r>
+              <w:rPr>
+                <w:rFonts w:ascii="Arial" w:hAnsi="Arial" w:cs="Arial"/>
+                <w:color w:val="414141"/>
+                <w:sz w:val="21"/>
+                <w:szCs w:val="21"/>
+                <w:shd w:val="clear" w:color="auto" w:fill="FFFFFF"/>
+                <w:lang w:val="ru-RU"/>
+              </w:rPr>
+              <w:t>600</w:t>
+            </w:r>
+          </w:p>
+        </w:tc>
+        <w:tc>
+          <w:tcPr>
+            <w:tcW w:w="2241" w:type="dxa"/>
+          </w:tcPr>
+          <w:p>
+            <w:pPr>
+              <w:rPr>
+                <w:rFonts w:ascii="Arial" w:hAnsi="Arial" w:cs="Arial"/>
+                <w:color w:val="414141"/>
+                <w:sz w:val="21"/>
+                <w:szCs w:val="21"/>
+                <w:shd w:val="clear" w:color="auto" w:fill="FFFFFF"/>
+              </w:rPr>
+            </w:pPr>
+            <w:r>
+              <w:rPr>
+                <w:rFonts w:ascii="Arial" w:hAnsi="Arial" w:cs="Arial"/>
+                <w:color w:val="414141"/>
+                <w:sz w:val="21"/>
+                <w:szCs w:val="21"/>
+                <w:shd w:val="clear" w:color="auto" w:fill="FFFFFF"/>
+              </w:rPr>
+              <w:t>4</w:t>
             </w:r>
           </w:p>
         </w:tc>
@@ -7744,7 +8528,7 @@
       <w:tr>
         <w:tc>
           <w:tcPr>
-            <w:tcW w:w="549" w:type="dxa"/>
+            <w:tcW w:w="523" w:type="dxa"/>
             <w:vMerge/>
           </w:tcPr>
           <w:p>
@@ -7770,7 +8554,7 @@
         </w:tc>
         <w:tc>
           <w:tcPr>
-            <w:tcW w:w="2873" w:type="dxa"/>
+            <w:tcW w:w="2648" w:type="dxa"/>
           </w:tcPr>
           <w:p>
             <w:pPr>
@@ -7822,6 +8606,24 @@
               </w:rPr>
               <w:t> </w:t>
             </w:r>
+          </w:p>
+        </w:tc>
+        <w:tc>
+          <w:tcPr>
+            <w:tcW w:w="2241" w:type="dxa"/>
+          </w:tcPr>
+          <w:p>
+            <w:pPr>
+              <w:ind w:firstLine="720"/>
+              <w:rPr>
+                <w:rFonts w:ascii="Arial" w:hAnsi="Arial" w:cs="Arial"/>
+                <w:color w:val="414141"/>
+                <w:sz w:val="21"/>
+                <w:szCs w:val="21"/>
+                <w:shd w:val="clear" w:color="auto" w:fill="FFFFFF"/>
+                <w:lang w:val="ru-RU"/>
+              </w:rPr>
+            </w:pPr>
           </w:p>
         </w:tc>
       </w:tr>
@@ -7889,19 +8691,19 @@
         <w:tblLook w:val="04A0" w:firstRow="1" w:lastRow="0" w:firstColumn="1" w:lastColumn="0" w:noHBand="0" w:noVBand="1"/>
       </w:tblPr>
       <w:tblGrid>
-        <w:gridCol w:w="549"/>
+        <w:gridCol w:w="514"/>
         <w:gridCol w:w="4417"/>
-        <w:gridCol w:w="2917"/>
+        <w:gridCol w:w="2701"/>
+        <w:gridCol w:w="2047"/>
       </w:tblGrid>
       <w:tr>
         <w:tc>
           <w:tcPr>
-            <w:tcW w:w="549" w:type="dxa"/>
+            <w:tcW w:w="514" w:type="dxa"/>
             <w:vMerge w:val="restart"/>
           </w:tcPr>
           <w:p>
             <w:r>
-              <w:lastRenderedPageBreak/>
               <w:t>20</w:t>
             </w:r>
           </w:p>
@@ -7922,7 +8724,7 @@
                 <w:noProof/>
               </w:rPr>
               <w:drawing>
-                <wp:inline distT="0" distB="0" distL="0" distR="0" wp14:anchorId="437769E2" wp14:editId="5725D0CD">
+                <wp:inline distT="0" distB="0" distL="0" distR="0" wp14:anchorId="68E2DF08" wp14:editId="62932AF1">
                   <wp:extent cx="2668137" cy="2005014"/>
                   <wp:effectExtent l="0" t="0" r="0" b="0"/>
                   <wp:docPr id="20" name="Picture 20" descr="Велосипеды из Европы: Specialized (НАЙНЕР) Киев - изображение 1"/>
@@ -7974,13 +8776,14 @@
         </w:tc>
         <w:tc>
           <w:tcPr>
-            <w:tcW w:w="2917" w:type="dxa"/>
+            <w:tcW w:w="2701" w:type="dxa"/>
           </w:tcPr>
           <w:p>
             <w:pPr>
               <w:pStyle w:val="Heading1"/>
               <w:shd w:val="clear" w:color="auto" w:fill="FFFFFF"/>
               <w:spacing w:before="0" w:beforeAutospacing="0" w:after="0" w:afterAutospacing="0" w:line="390" w:lineRule="atLeast"/>
+              <w:outlineLvl w:val="0"/>
               <w:rPr>
                 <w:rFonts w:ascii="Arial" w:hAnsi="Arial" w:cs="Arial"/>
                 <w:color w:val="2B2B2B"/>
@@ -8025,13 +8828,41 @@
                 <w:lang w:val="ru-RU"/>
               </w:rPr>
             </w:pPr>
+          </w:p>
+        </w:tc>
+        <w:tc>
+          <w:tcPr>
+            <w:tcW w:w="2047" w:type="dxa"/>
+          </w:tcPr>
+          <w:p>
+            <w:pPr>
+              <w:pStyle w:val="Heading1"/>
+              <w:shd w:val="clear" w:color="auto" w:fill="FFFFFF"/>
+              <w:spacing w:before="0" w:beforeAutospacing="0" w:after="0" w:afterAutospacing="0" w:line="390" w:lineRule="atLeast"/>
+              <w:outlineLvl w:val="0"/>
+              <w:rPr>
+                <w:rFonts w:ascii="Arial" w:hAnsi="Arial" w:cs="Arial"/>
+                <w:color w:val="2B2B2B"/>
+                <w:sz w:val="32"/>
+                <w:szCs w:val="32"/>
+              </w:rPr>
+            </w:pPr>
+            <w:r>
+              <w:rPr>
+                <w:rFonts w:ascii="Arial" w:hAnsi="Arial" w:cs="Arial"/>
+                <w:color w:val="2B2B2B"/>
+                <w:sz w:val="32"/>
+                <w:szCs w:val="32"/>
+              </w:rPr>
+              <w:t>6</w:t>
+            </w:r>
           </w:p>
         </w:tc>
       </w:tr>
       <w:tr>
         <w:tc>
           <w:tcPr>
-            <w:tcW w:w="549" w:type="dxa"/>
+            <w:tcW w:w="514" w:type="dxa"/>
             <w:vMerge/>
           </w:tcPr>
           <w:p>
@@ -8057,7 +8888,7 @@
         </w:tc>
         <w:tc>
           <w:tcPr>
-            <w:tcW w:w="2917" w:type="dxa"/>
+            <w:tcW w:w="2701" w:type="dxa"/>
           </w:tcPr>
           <w:p>
             <w:pPr>
@@ -8577,6 +9408,23 @@
               </w:rPr>
               <w:t>2.25</w:t>
             </w:r>
+          </w:p>
+        </w:tc>
+        <w:tc>
+          <w:tcPr>
+            <w:tcW w:w="2047" w:type="dxa"/>
+          </w:tcPr>
+          <w:p>
+            <w:pPr>
+              <w:rPr>
+                <w:rFonts w:ascii="Arial" w:hAnsi="Arial" w:cs="Arial"/>
+                <w:color w:val="414141"/>
+                <w:sz w:val="21"/>
+                <w:szCs w:val="21"/>
+                <w:shd w:val="clear" w:color="auto" w:fill="FFFFFF"/>
+                <w:lang w:val="ru-RU"/>
+              </w:rPr>
+            </w:pPr>
           </w:p>
         </w:tc>
       </w:tr>
@@ -8595,14 +9443,15 @@
         <w:tblLook w:val="04A0" w:firstRow="1" w:lastRow="0" w:firstColumn="1" w:lastColumn="0" w:noHBand="0" w:noVBand="1"/>
       </w:tblPr>
       <w:tblGrid>
-        <w:gridCol w:w="549"/>
+        <w:gridCol w:w="528"/>
         <w:gridCol w:w="4448"/>
-        <w:gridCol w:w="2686"/>
+        <w:gridCol w:w="2486"/>
+        <w:gridCol w:w="2217"/>
       </w:tblGrid>
       <w:tr>
         <w:tc>
           <w:tcPr>
-            <w:tcW w:w="549" w:type="dxa"/>
+            <w:tcW w:w="528" w:type="dxa"/>
             <w:vMerge w:val="restart"/>
           </w:tcPr>
           <w:p>
@@ -8627,7 +9476,7 @@
                 <w:noProof/>
               </w:rPr>
               <w:drawing>
-                <wp:inline distT="0" distB="0" distL="0" distR="0" wp14:anchorId="5DBA97AE" wp14:editId="5A59D709">
+                <wp:inline distT="0" distB="0" distL="0" distR="0" wp14:anchorId="32BE3F55" wp14:editId="47907572">
                   <wp:extent cx="2687905" cy="2019869"/>
                   <wp:effectExtent l="0" t="0" r="0" b="0"/>
                   <wp:docPr id="21" name="Picture 21" descr="BMW e38 735i 1996 г.в. Киев - изображение 1"/>
@@ -8679,13 +9528,14 @@
         </w:tc>
         <w:tc>
           <w:tcPr>
-            <w:tcW w:w="2686" w:type="dxa"/>
+            <w:tcW w:w="2486" w:type="dxa"/>
           </w:tcPr>
           <w:p>
             <w:pPr>
               <w:pStyle w:val="Heading1"/>
               <w:shd w:val="clear" w:color="auto" w:fill="FFFFFF"/>
               <w:spacing w:before="0" w:beforeAutospacing="0" w:after="0" w:afterAutospacing="0" w:line="390" w:lineRule="atLeast"/>
+              <w:outlineLvl w:val="0"/>
               <w:rPr>
                 <w:rFonts w:ascii="Arial" w:hAnsi="Arial" w:cs="Arial"/>
                 <w:color w:val="2B2B2B"/>
@@ -8729,13 +9579,41 @@
                 <w:lang w:val="ru-RU"/>
               </w:rPr>
             </w:pPr>
+          </w:p>
+        </w:tc>
+        <w:tc>
+          <w:tcPr>
+            <w:tcW w:w="2217" w:type="dxa"/>
+          </w:tcPr>
+          <w:p>
+            <w:pPr>
+              <w:pStyle w:val="Heading1"/>
+              <w:shd w:val="clear" w:color="auto" w:fill="FFFFFF"/>
+              <w:spacing w:before="0" w:beforeAutospacing="0" w:after="0" w:afterAutospacing="0" w:line="390" w:lineRule="atLeast"/>
+              <w:outlineLvl w:val="0"/>
+              <w:rPr>
+                <w:rFonts w:ascii="Arial" w:hAnsi="Arial" w:cs="Arial"/>
+                <w:color w:val="2B2B2B"/>
+                <w:sz w:val="32"/>
+                <w:szCs w:val="32"/>
+              </w:rPr>
+            </w:pPr>
+            <w:r>
+              <w:rPr>
+                <w:rFonts w:ascii="Arial" w:hAnsi="Arial" w:cs="Arial"/>
+                <w:color w:val="2B2B2B"/>
+                <w:sz w:val="32"/>
+                <w:szCs w:val="32"/>
+              </w:rPr>
+              <w:t>2</w:t>
+            </w:r>
           </w:p>
         </w:tc>
       </w:tr>
       <w:tr>
         <w:tc>
           <w:tcPr>
-            <w:tcW w:w="549" w:type="dxa"/>
+            <w:tcW w:w="528" w:type="dxa"/>
             <w:vMerge/>
           </w:tcPr>
           <w:p>
@@ -8761,7 +9639,7 @@
         </w:tc>
         <w:tc>
           <w:tcPr>
-            <w:tcW w:w="2686" w:type="dxa"/>
+            <w:tcW w:w="2486" w:type="dxa"/>
           </w:tcPr>
           <w:p>
             <w:pPr>
@@ -8882,6 +9760,23 @@
               <w:t>деньги</w:t>
             </w:r>
             <w:proofErr w:type="spellEnd"/>
+          </w:p>
+        </w:tc>
+        <w:tc>
+          <w:tcPr>
+            <w:tcW w:w="2217" w:type="dxa"/>
+          </w:tcPr>
+          <w:p>
+            <w:pPr>
+              <w:rPr>
+                <w:rFonts w:ascii="Arial" w:hAnsi="Arial" w:cs="Arial"/>
+                <w:color w:val="414141"/>
+                <w:sz w:val="21"/>
+                <w:szCs w:val="21"/>
+                <w:shd w:val="clear" w:color="auto" w:fill="FFFFFF"/>
+                <w:lang w:val="ru-RU"/>
+              </w:rPr>
+            </w:pPr>
           </w:p>
         </w:tc>
       </w:tr>
@@ -8935,26 +9830,26 @@
         <w:tblLook w:val="04A0" w:firstRow="1" w:lastRow="0" w:firstColumn="1" w:lastColumn="0" w:noHBand="0" w:noVBand="1"/>
       </w:tblPr>
       <w:tblGrid>
-        <w:gridCol w:w="549"/>
-        <w:gridCol w:w="5646"/>
-        <w:gridCol w:w="2333"/>
+        <w:gridCol w:w="500"/>
+        <w:gridCol w:w="5611"/>
+        <w:gridCol w:w="2184"/>
+        <w:gridCol w:w="1384"/>
       </w:tblGrid>
       <w:tr>
         <w:tc>
           <w:tcPr>
-            <w:tcW w:w="549" w:type="dxa"/>
+            <w:tcW w:w="500" w:type="dxa"/>
             <w:vMerge w:val="restart"/>
           </w:tcPr>
           <w:p>
             <w:r>
-              <w:lastRenderedPageBreak/>
               <w:t>22</w:t>
             </w:r>
           </w:p>
         </w:tc>
         <w:tc>
           <w:tcPr>
-            <w:tcW w:w="5646" w:type="dxa"/>
+            <w:tcW w:w="5611" w:type="dxa"/>
             <w:vMerge w:val="restart"/>
           </w:tcPr>
           <w:p>
@@ -8968,7 +9863,7 @@
                 <w:noProof/>
               </w:rPr>
               <w:drawing>
-                <wp:inline distT="0" distB="0" distL="0" distR="0" wp14:anchorId="4145A415" wp14:editId="27B483A9">
+                <wp:inline distT="0" distB="0" distL="0" distR="0" wp14:anchorId="6147272F" wp14:editId="01B724AC">
                   <wp:extent cx="3398576" cy="2553914"/>
                   <wp:effectExtent l="0" t="0" r="0" b="0"/>
                   <wp:docPr id="23" name="Picture 23" descr="Системний блок или компьютер (SSD+HDD) Киев - изображение 1"/>
@@ -9020,13 +9915,14 @@
         </w:tc>
         <w:tc>
           <w:tcPr>
-            <w:tcW w:w="2333" w:type="dxa"/>
+            <w:tcW w:w="2184" w:type="dxa"/>
           </w:tcPr>
           <w:p>
             <w:pPr>
               <w:pStyle w:val="Heading1"/>
               <w:shd w:val="clear" w:color="auto" w:fill="FFFFFF"/>
               <w:spacing w:before="0" w:beforeAutospacing="0" w:after="0" w:afterAutospacing="0" w:line="390" w:lineRule="atLeast"/>
+              <w:outlineLvl w:val="0"/>
               <w:rPr>
                 <w:rFonts w:ascii="Arial" w:hAnsi="Arial" w:cs="Arial"/>
                 <w:color w:val="2B2B2B"/>
@@ -9102,13 +9998,41 @@
                 <w:lang w:val="ru-RU"/>
               </w:rPr>
             </w:pPr>
+          </w:p>
+        </w:tc>
+        <w:tc>
+          <w:tcPr>
+            <w:tcW w:w="1384" w:type="dxa"/>
+          </w:tcPr>
+          <w:p>
+            <w:pPr>
+              <w:pStyle w:val="Heading1"/>
+              <w:shd w:val="clear" w:color="auto" w:fill="FFFFFF"/>
+              <w:spacing w:before="0" w:beforeAutospacing="0" w:after="0" w:afterAutospacing="0" w:line="390" w:lineRule="atLeast"/>
+              <w:outlineLvl w:val="0"/>
+              <w:rPr>
+                <w:rFonts w:ascii="Arial" w:hAnsi="Arial" w:cs="Arial"/>
+                <w:color w:val="2B2B2B"/>
+                <w:sz w:val="32"/>
+                <w:szCs w:val="32"/>
+              </w:rPr>
+            </w:pPr>
+            <w:r>
+              <w:rPr>
+                <w:rFonts w:ascii="Arial" w:hAnsi="Arial" w:cs="Arial"/>
+                <w:color w:val="2B2B2B"/>
+                <w:sz w:val="32"/>
+                <w:szCs w:val="32"/>
+              </w:rPr>
+              <w:t>4</w:t>
+            </w:r>
           </w:p>
         </w:tc>
       </w:tr>
       <w:tr>
         <w:tc>
           <w:tcPr>
-            <w:tcW w:w="549" w:type="dxa"/>
+            <w:tcW w:w="500" w:type="dxa"/>
             <w:vMerge/>
           </w:tcPr>
           <w:p>
@@ -9121,7 +10045,7 @@
         </w:tc>
         <w:tc>
           <w:tcPr>
-            <w:tcW w:w="5646" w:type="dxa"/>
+            <w:tcW w:w="5611" w:type="dxa"/>
             <w:vMerge/>
           </w:tcPr>
           <w:p>
@@ -9134,7 +10058,7 @@
         </w:tc>
         <w:tc>
           <w:tcPr>
-            <w:tcW w:w="2333" w:type="dxa"/>
+            <w:tcW w:w="2184" w:type="dxa"/>
           </w:tcPr>
           <w:p>
             <w:proofErr w:type="spellStart"/>
@@ -9409,6 +10333,23 @@
               </w:rPr>
               <w:t>-ASUS P5G41-M LX2 / GB / LPT (RTL) LGA775</w:t>
             </w:r>
+          </w:p>
+        </w:tc>
+        <w:tc>
+          <w:tcPr>
+            <w:tcW w:w="1384" w:type="dxa"/>
+          </w:tcPr>
+          <w:p>
+            <w:pPr>
+              <w:rPr>
+                <w:rFonts w:ascii="Arial" w:hAnsi="Arial" w:cs="Arial"/>
+                <w:color w:val="414141"/>
+                <w:sz w:val="21"/>
+                <w:szCs w:val="21"/>
+                <w:shd w:val="clear" w:color="auto" w:fill="FFFFFF"/>
+                <w:lang w:val="ru-RU"/>
+              </w:rPr>
+            </w:pPr>
           </w:p>
         </w:tc>
       </w:tr>
@@ -9421,14 +10362,15 @@
         <w:tblLook w:val="04A0" w:firstRow="1" w:lastRow="0" w:firstColumn="1" w:lastColumn="0" w:noHBand="0" w:noVBand="1"/>
       </w:tblPr>
       <w:tblGrid>
-        <w:gridCol w:w="549"/>
-        <w:gridCol w:w="3226"/>
-        <w:gridCol w:w="3227"/>
+        <w:gridCol w:w="537"/>
+        <w:gridCol w:w="3180"/>
+        <w:gridCol w:w="3057"/>
+        <w:gridCol w:w="2905"/>
       </w:tblGrid>
       <w:tr>
         <w:tc>
           <w:tcPr>
-            <w:tcW w:w="549" w:type="dxa"/>
+            <w:tcW w:w="537" w:type="dxa"/>
             <w:vMerge w:val="restart"/>
           </w:tcPr>
           <w:p>
@@ -9439,7 +10381,7 @@
         </w:tc>
         <w:tc>
           <w:tcPr>
-            <w:tcW w:w="3226" w:type="dxa"/>
+            <w:tcW w:w="3180" w:type="dxa"/>
             <w:vMerge w:val="restart"/>
           </w:tcPr>
           <w:p>
@@ -9448,7 +10390,7 @@
                 <w:noProof/>
               </w:rPr>
               <w:drawing>
-                <wp:inline distT="0" distB="0" distL="0" distR="0" wp14:anchorId="0E29D99A" wp14:editId="768D95D3">
+                <wp:inline distT="0" distB="0" distL="0" distR="0" wp14:anchorId="752D0F9C" wp14:editId="5CBCCD81">
                   <wp:extent cx="1638262" cy="1699147"/>
                   <wp:effectExtent l="0" t="0" r="635" b="0"/>
                   <wp:docPr id="24" name="Picture 24" descr="HTC One M7 32GB (801e) [Метал, стерео звук, 4 ядра, 2gb ОЗУ, FHD] Киев - изображение 1"/>
@@ -9500,13 +10442,14 @@
         </w:tc>
         <w:tc>
           <w:tcPr>
-            <w:tcW w:w="3227" w:type="dxa"/>
+            <w:tcW w:w="3057" w:type="dxa"/>
           </w:tcPr>
           <w:p>
             <w:pPr>
               <w:pStyle w:val="Heading1"/>
               <w:shd w:val="clear" w:color="auto" w:fill="FFFFFF"/>
               <w:spacing w:before="0" w:beforeAutospacing="0" w:after="0" w:afterAutospacing="0" w:line="390" w:lineRule="atLeast"/>
+              <w:outlineLvl w:val="0"/>
               <w:rPr>
                 <w:rFonts w:ascii="Arial" w:hAnsi="Arial" w:cs="Arial"/>
                 <w:color w:val="2B2B2B"/>
@@ -9625,26 +10568,54 @@
             </w:r>
           </w:p>
           <w:p/>
+        </w:tc>
+        <w:tc>
+          <w:tcPr>
+            <w:tcW w:w="2905" w:type="dxa"/>
+          </w:tcPr>
+          <w:p>
+            <w:pPr>
+              <w:pStyle w:val="Heading1"/>
+              <w:shd w:val="clear" w:color="auto" w:fill="FFFFFF"/>
+              <w:spacing w:before="0" w:beforeAutospacing="0" w:after="0" w:afterAutospacing="0" w:line="390" w:lineRule="atLeast"/>
+              <w:outlineLvl w:val="0"/>
+              <w:rPr>
+                <w:rFonts w:ascii="Arial" w:hAnsi="Arial" w:cs="Arial"/>
+                <w:color w:val="2B2B2B"/>
+                <w:sz w:val="32"/>
+                <w:szCs w:val="32"/>
+              </w:rPr>
+            </w:pPr>
+            <w:r>
+              <w:rPr>
+                <w:rFonts w:ascii="Arial" w:hAnsi="Arial" w:cs="Arial"/>
+                <w:color w:val="2B2B2B"/>
+                <w:sz w:val="32"/>
+                <w:szCs w:val="32"/>
+              </w:rPr>
+              <w:t>4</w:t>
+            </w:r>
+          </w:p>
         </w:tc>
       </w:tr>
       <w:tr>
         <w:tc>
           <w:tcPr>
-            <w:tcW w:w="549" w:type="dxa"/>
+            <w:tcW w:w="537" w:type="dxa"/>
             <w:vMerge/>
           </w:tcPr>
           <w:p/>
         </w:tc>
         <w:tc>
           <w:tcPr>
-            <w:tcW w:w="3226" w:type="dxa"/>
+            <w:tcW w:w="3180" w:type="dxa"/>
             <w:vMerge/>
           </w:tcPr>
           <w:p/>
         </w:tc>
         <w:tc>
           <w:tcPr>
-            <w:tcW w:w="3227" w:type="dxa"/>
+            <w:tcW w:w="3057" w:type="dxa"/>
           </w:tcPr>
           <w:p>
             <w:r>
@@ -9960,6 +10931,22 @@
               </w:rPr>
               <w:t xml:space="preserve"> 100грн!</w:t>
             </w:r>
+          </w:p>
+        </w:tc>
+        <w:tc>
+          <w:tcPr>
+            <w:tcW w:w="2905" w:type="dxa"/>
+          </w:tcPr>
+          <w:p>
+            <w:pPr>
+              <w:rPr>
+                <w:rFonts w:ascii="Arial" w:hAnsi="Arial" w:cs="Arial"/>
+                <w:color w:val="414141"/>
+                <w:sz w:val="21"/>
+                <w:szCs w:val="21"/>
+                <w:shd w:val="clear" w:color="auto" w:fill="FFFFFF"/>
+              </w:rPr>
+            </w:pPr>
           </w:p>
         </w:tc>
       </w:tr>
@@ -9975,19 +10962,19 @@
         <w:tblLook w:val="04A0" w:firstRow="1" w:lastRow="0" w:firstColumn="1" w:lastColumn="0" w:noHBand="0" w:noVBand="1"/>
       </w:tblPr>
       <w:tblGrid>
-        <w:gridCol w:w="549"/>
+        <w:gridCol w:w="527"/>
         <w:gridCol w:w="3944"/>
-        <w:gridCol w:w="2942"/>
+        <w:gridCol w:w="2799"/>
+        <w:gridCol w:w="2409"/>
       </w:tblGrid>
       <w:tr>
         <w:tc>
           <w:tcPr>
-            <w:tcW w:w="549" w:type="dxa"/>
+            <w:tcW w:w="527" w:type="dxa"/>
             <w:vMerge w:val="restart"/>
           </w:tcPr>
           <w:p>
             <w:r>
-              <w:lastRenderedPageBreak/>
               <w:t>24</w:t>
             </w:r>
           </w:p>
@@ -10003,7 +10990,7 @@
                 <w:noProof/>
               </w:rPr>
               <w:drawing>
-                <wp:inline distT="0" distB="0" distL="0" distR="0" wp14:anchorId="58D1856A" wp14:editId="78F80DB8">
+                <wp:inline distT="0" distB="0" distL="0" distR="0" wp14:anchorId="419BD2EB" wp14:editId="11F76507">
                   <wp:extent cx="2367886" cy="1779386"/>
                   <wp:effectExtent l="0" t="0" r="0" b="0"/>
                   <wp:docPr id="25" name="Picture 25" descr="Dior / Ray Ban Sun glasses очки Киев - изображение 1"/>
@@ -10055,13 +11042,14 @@
         </w:tc>
         <w:tc>
           <w:tcPr>
-            <w:tcW w:w="2942" w:type="dxa"/>
+            <w:tcW w:w="2799" w:type="dxa"/>
           </w:tcPr>
           <w:p>
             <w:pPr>
               <w:pStyle w:val="Heading1"/>
               <w:shd w:val="clear" w:color="auto" w:fill="FFFFFF"/>
               <w:spacing w:before="0" w:beforeAutospacing="0" w:after="0" w:afterAutospacing="0" w:line="390" w:lineRule="atLeast"/>
+              <w:outlineLvl w:val="0"/>
               <w:rPr>
                 <w:rFonts w:ascii="Arial" w:hAnsi="Arial" w:cs="Arial"/>
                 <w:color w:val="2B2B2B"/>
@@ -10091,12 +11079,40 @@
             <w:proofErr w:type="spellEnd"/>
           </w:p>
           <w:p/>
+        </w:tc>
+        <w:tc>
+          <w:tcPr>
+            <w:tcW w:w="2409" w:type="dxa"/>
+          </w:tcPr>
+          <w:p>
+            <w:pPr>
+              <w:pStyle w:val="Heading1"/>
+              <w:shd w:val="clear" w:color="auto" w:fill="FFFFFF"/>
+              <w:spacing w:before="0" w:beforeAutospacing="0" w:after="0" w:afterAutospacing="0" w:line="390" w:lineRule="atLeast"/>
+              <w:outlineLvl w:val="0"/>
+              <w:rPr>
+                <w:rFonts w:ascii="Arial" w:hAnsi="Arial" w:cs="Arial"/>
+                <w:color w:val="2B2B2B"/>
+                <w:sz w:val="32"/>
+                <w:szCs w:val="32"/>
+              </w:rPr>
+            </w:pPr>
+            <w:r>
+              <w:rPr>
+                <w:rFonts w:ascii="Arial" w:hAnsi="Arial" w:cs="Arial"/>
+                <w:color w:val="2B2B2B"/>
+                <w:sz w:val="32"/>
+                <w:szCs w:val="32"/>
+              </w:rPr>
+              <w:t>5</w:t>
+            </w:r>
+          </w:p>
         </w:tc>
       </w:tr>
       <w:tr>
         <w:tc>
           <w:tcPr>
-            <w:tcW w:w="549" w:type="dxa"/>
+            <w:tcW w:w="527" w:type="dxa"/>
             <w:vMerge/>
           </w:tcPr>
           <w:p/>
@@ -10110,7 +11126,7 @@
         </w:tc>
         <w:tc>
           <w:tcPr>
-            <w:tcW w:w="2942" w:type="dxa"/>
+            <w:tcW w:w="2799" w:type="dxa"/>
           </w:tcPr>
           <w:p>
             <w:r>
@@ -10310,6 +11326,23 @@
               <w:t>обновлениями</w:t>
             </w:r>
             <w:proofErr w:type="spellEnd"/>
+          </w:p>
+        </w:tc>
+        <w:tc>
+          <w:tcPr>
+            <w:tcW w:w="2409" w:type="dxa"/>
+          </w:tcPr>
+          <w:p>
+            <w:pPr>
+              <w:rPr>
+                <w:rFonts w:ascii="Arial" w:hAnsi="Arial" w:cs="Arial"/>
+                <w:color w:val="414141"/>
+                <w:sz w:val="21"/>
+                <w:szCs w:val="21"/>
+                <w:shd w:val="clear" w:color="auto" w:fill="FFFFFF"/>
+                <w:lang w:val="ru-RU"/>
+              </w:rPr>
+            </w:pPr>
           </w:p>
         </w:tc>
       </w:tr>
@@ -10322,14 +11355,15 @@
         <w:tblLook w:val="04A0" w:firstRow="1" w:lastRow="0" w:firstColumn="1" w:lastColumn="0" w:noHBand="0" w:noVBand="1"/>
       </w:tblPr>
       <w:tblGrid>
-        <w:gridCol w:w="549"/>
+        <w:gridCol w:w="505"/>
         <w:gridCol w:w="4450"/>
-        <w:gridCol w:w="3007"/>
+        <w:gridCol w:w="2848"/>
+        <w:gridCol w:w="1876"/>
       </w:tblGrid>
       <w:tr>
         <w:tc>
           <w:tcPr>
-            <w:tcW w:w="549" w:type="dxa"/>
+            <w:tcW w:w="505" w:type="dxa"/>
             <w:vMerge w:val="restart"/>
           </w:tcPr>
           <w:p>
@@ -10349,7 +11383,7 @@
                 <w:noProof/>
               </w:rPr>
               <w:drawing>
-                <wp:inline distT="0" distB="0" distL="0" distR="0" wp14:anchorId="138A74AC" wp14:editId="41AAA5FA">
+                <wp:inline distT="0" distB="0" distL="0" distR="0" wp14:anchorId="18808249" wp14:editId="1512D874">
                   <wp:extent cx="2688609" cy="2688609"/>
                   <wp:effectExtent l="0" t="0" r="0" b="0"/>
                   <wp:docPr id="26" name="Picture 26" descr="Интерактивная игрушка-щенок ГоГо от Hasbro (оригинал).В наличии Киев - изображение 1"/>
@@ -10401,13 +11435,14 @@
         </w:tc>
         <w:tc>
           <w:tcPr>
-            <w:tcW w:w="3007" w:type="dxa"/>
+            <w:tcW w:w="2848" w:type="dxa"/>
           </w:tcPr>
           <w:p>
             <w:pPr>
               <w:pStyle w:val="Heading1"/>
               <w:shd w:val="clear" w:color="auto" w:fill="FFFFFF"/>
               <w:spacing w:before="0" w:beforeAutospacing="0" w:after="0" w:afterAutospacing="0" w:line="390" w:lineRule="atLeast"/>
+              <w:outlineLvl w:val="0"/>
               <w:rPr>
                 <w:rFonts w:ascii="Arial" w:hAnsi="Arial" w:cs="Arial"/>
                 <w:color w:val="2B2B2B"/>
@@ -10496,13 +11531,41 @@
                 <w:lang w:val="ru-RU"/>
               </w:rPr>
             </w:pPr>
+          </w:p>
+        </w:tc>
+        <w:tc>
+          <w:tcPr>
+            <w:tcW w:w="1876" w:type="dxa"/>
+          </w:tcPr>
+          <w:p>
+            <w:pPr>
+              <w:pStyle w:val="Heading1"/>
+              <w:shd w:val="clear" w:color="auto" w:fill="FFFFFF"/>
+              <w:spacing w:before="0" w:beforeAutospacing="0" w:after="0" w:afterAutospacing="0" w:line="390" w:lineRule="atLeast"/>
+              <w:outlineLvl w:val="0"/>
+              <w:rPr>
+                <w:rFonts w:ascii="Arial" w:hAnsi="Arial" w:cs="Arial"/>
+                <w:color w:val="2B2B2B"/>
+                <w:sz w:val="32"/>
+                <w:szCs w:val="32"/>
+              </w:rPr>
+            </w:pPr>
+            <w:r>
+              <w:rPr>
+                <w:rFonts w:ascii="Arial" w:hAnsi="Arial" w:cs="Arial"/>
+                <w:color w:val="2B2B2B"/>
+                <w:sz w:val="32"/>
+                <w:szCs w:val="32"/>
+              </w:rPr>
+              <w:t>6</w:t>
+            </w:r>
           </w:p>
         </w:tc>
       </w:tr>
       <w:tr>
         <w:tc>
           <w:tcPr>
-            <w:tcW w:w="549" w:type="dxa"/>
+            <w:tcW w:w="505" w:type="dxa"/>
             <w:vMerge/>
           </w:tcPr>
           <w:p>
@@ -10528,7 +11591,7 @@
         </w:tc>
         <w:tc>
           <w:tcPr>
-            <w:tcW w:w="3007" w:type="dxa"/>
+            <w:tcW w:w="2848" w:type="dxa"/>
           </w:tcPr>
           <w:p>
             <w:pPr>
@@ -10722,6 +11785,23 @@
               </w:rPr>
               <w:t>Конечно же, с этим очаровательным и милым питомцем нужно не только играть, но и ухаживать за ним.</w:t>
             </w:r>
+          </w:p>
+        </w:tc>
+        <w:tc>
+          <w:tcPr>
+            <w:tcW w:w="1876" w:type="dxa"/>
+          </w:tcPr>
+          <w:p>
+            <w:pPr>
+              <w:rPr>
+                <w:rFonts w:ascii="Arial" w:hAnsi="Arial" w:cs="Arial"/>
+                <w:color w:val="414141"/>
+                <w:sz w:val="21"/>
+                <w:szCs w:val="21"/>
+                <w:shd w:val="clear" w:color="auto" w:fill="FFFFFF"/>
+                <w:lang w:val="ru-RU"/>
+              </w:rPr>
+            </w:pPr>
           </w:p>
         </w:tc>
       </w:tr>
@@ -10781,8 +11861,6 @@
           <w:lang w:val="ru-RU"/>
         </w:rPr>
       </w:pPr>
-      <w:bookmarkStart w:id="0" w:name="_GoBack"/>
-      <w:bookmarkEnd w:id="0"/>
     </w:p>
     <w:tbl>
       <w:tblPr>
@@ -10791,19 +11869,19 @@
         <w:tblLook w:val="04A0" w:firstRow="1" w:lastRow="0" w:firstColumn="1" w:lastColumn="0" w:noHBand="0" w:noVBand="1"/>
       </w:tblPr>
       <w:tblGrid>
-        <w:gridCol w:w="549"/>
+        <w:gridCol w:w="534"/>
         <w:gridCol w:w="3246"/>
-        <w:gridCol w:w="3222"/>
+        <w:gridCol w:w="3086"/>
+        <w:gridCol w:w="2813"/>
       </w:tblGrid>
       <w:tr>
         <w:tc>
           <w:tcPr>
-            <w:tcW w:w="549" w:type="dxa"/>
+            <w:tcW w:w="534" w:type="dxa"/>
             <w:vMerge w:val="restart"/>
           </w:tcPr>
           <w:p>
             <w:r>
-              <w:lastRenderedPageBreak/>
               <w:t>26</w:t>
             </w:r>
           </w:p>
@@ -10824,7 +11902,7 @@
                 <w:noProof/>
               </w:rPr>
               <w:drawing>
-                <wp:inline distT="0" distB="0" distL="0" distR="0" wp14:anchorId="22365302" wp14:editId="191B3F2F">
+                <wp:inline distT="0" distB="0" distL="0" distR="0" wp14:anchorId="041C3651" wp14:editId="495C7520">
                   <wp:extent cx="1917321" cy="1705627"/>
                   <wp:effectExtent l="0" t="0" r="6985" b="8890"/>
                   <wp:docPr id="27" name="Picture 27" descr="Светящиеся наушники GLOW! Киев - изображение 1"/>
@@ -10876,13 +11954,14 @@
         </w:tc>
         <w:tc>
           <w:tcPr>
-            <w:tcW w:w="3222" w:type="dxa"/>
+            <w:tcW w:w="3086" w:type="dxa"/>
           </w:tcPr>
           <w:p>
             <w:pPr>
               <w:pStyle w:val="Heading1"/>
               <w:shd w:val="clear" w:color="auto" w:fill="FFFFFF"/>
               <w:spacing w:before="0" w:beforeAutospacing="0" w:after="0" w:afterAutospacing="0" w:line="390" w:lineRule="atLeast"/>
+              <w:outlineLvl w:val="0"/>
               <w:rPr>
                 <w:rFonts w:ascii="Arial" w:hAnsi="Arial" w:cs="Arial"/>
                 <w:color w:val="2B2B2B"/>
@@ -10937,13 +12016,41 @@
                 <w:lang w:val="ru-RU"/>
               </w:rPr>
             </w:pPr>
+          </w:p>
+        </w:tc>
+        <w:tc>
+          <w:tcPr>
+            <w:tcW w:w="2813" w:type="dxa"/>
+          </w:tcPr>
+          <w:p>
+            <w:pPr>
+              <w:pStyle w:val="Heading1"/>
+              <w:shd w:val="clear" w:color="auto" w:fill="FFFFFF"/>
+              <w:spacing w:before="0" w:beforeAutospacing="0" w:after="0" w:afterAutospacing="0" w:line="390" w:lineRule="atLeast"/>
+              <w:outlineLvl w:val="0"/>
+              <w:rPr>
+                <w:rFonts w:ascii="Arial" w:hAnsi="Arial" w:cs="Arial"/>
+                <w:color w:val="2B2B2B"/>
+                <w:sz w:val="32"/>
+                <w:szCs w:val="32"/>
+              </w:rPr>
+            </w:pPr>
+            <w:r>
+              <w:rPr>
+                <w:rFonts w:ascii="Arial" w:hAnsi="Arial" w:cs="Arial"/>
+                <w:color w:val="2B2B2B"/>
+                <w:sz w:val="32"/>
+                <w:szCs w:val="32"/>
+              </w:rPr>
+              <w:t>7</w:t>
+            </w:r>
           </w:p>
         </w:tc>
       </w:tr>
       <w:tr>
         <w:tc>
           <w:tcPr>
-            <w:tcW w:w="549" w:type="dxa"/>
+            <w:tcW w:w="534" w:type="dxa"/>
             <w:vMerge/>
           </w:tcPr>
           <w:p>
@@ -10969,7 +12076,7 @@
         </w:tc>
         <w:tc>
           <w:tcPr>
-            <w:tcW w:w="3222" w:type="dxa"/>
+            <w:tcW w:w="3086" w:type="dxa"/>
           </w:tcPr>
           <w:p>
             <w:pPr>
@@ -11120,6 +12227,21 @@
               </w:rPr>
               <w:t>, голубом и зеленом. Причем светятся аксессуары не просто так, а в такт прослушиваемой в текущий момент музыке.</w:t>
             </w:r>
+          </w:p>
+        </w:tc>
+        <w:tc>
+          <w:tcPr>
+            <w:tcW w:w="2813" w:type="dxa"/>
+          </w:tcPr>
+          <w:p>
+            <w:pPr>
+              <w:tabs>
+                <w:tab w:val="left" w:pos="978"/>
+              </w:tabs>
+              <w:rPr>
+                <w:lang w:val="ru-RU"/>
+              </w:rPr>
+            </w:pPr>
           </w:p>
         </w:tc>
       </w:tr>
